--- a/Curso Google Maps.docx
+++ b/Curso Google Maps.docx
@@ -170,6 +170,8 @@
         </w:rPr>
       </w:pPr>
     </w:p>
+    <w:bookmarkStart w:id="0" w:name="_GoBack"/>
+    <w:bookmarkEnd w:id="0"/>
     <w:p>
       <w:pPr>
         <w:pStyle w:val="Sumrio1"/>
@@ -197,7 +199,7 @@
         </w:rPr>
         <w:fldChar w:fldCharType="separate"/>
       </w:r>
-      <w:hyperlink w:anchor="_Toc400883776" w:history="1">
+      <w:hyperlink w:anchor="_Toc400886472" w:history="1">
         <w:r>
           <w:rPr>
             <w:rStyle w:val="Hyperlink"/>
@@ -225,7 +227,7 @@
             <w:noProof/>
             <w:webHidden/>
           </w:rPr>
-          <w:instrText xml:space="preserve"> PAGEREF _Toc400883776 \h </w:instrText>
+          <w:instrText xml:space="preserve"> PAGEREF _Toc400886472 \h </w:instrText>
         </w:r>
         <w:r>
           <w:rPr>
@@ -268,7 +270,7 @@
           <w:sz w:val="22"/>
         </w:rPr>
       </w:pPr>
-      <w:hyperlink w:anchor="_Toc400883777" w:history="1">
+      <w:hyperlink w:anchor="_Toc400886473" w:history="1">
         <w:r>
           <w:rPr>
             <w:rStyle w:val="Hyperlink"/>
@@ -296,7 +298,7 @@
             <w:noProof/>
             <w:webHidden/>
           </w:rPr>
-          <w:instrText xml:space="preserve"> PAGEREF _Toc400883777 \h </w:instrText>
+          <w:instrText xml:space="preserve"> PAGEREF _Toc400886473 \h </w:instrText>
         </w:r>
         <w:r>
           <w:rPr>
@@ -339,7 +341,7 @@
           <w:sz w:val="22"/>
         </w:rPr>
       </w:pPr>
-      <w:hyperlink w:anchor="_Toc400883778" w:history="1">
+      <w:hyperlink w:anchor="_Toc400886474" w:history="1">
         <w:r>
           <w:rPr>
             <w:rStyle w:val="Hyperlink"/>
@@ -367,7 +369,7 @@
             <w:noProof/>
             <w:webHidden/>
           </w:rPr>
-          <w:instrText xml:space="preserve"> PAGEREF _Toc400883778 \h </w:instrText>
+          <w:instrText xml:space="preserve"> PAGEREF _Toc400886474 \h </w:instrText>
         </w:r>
         <w:r>
           <w:rPr>
@@ -411,7 +413,7 @@
           <w:sz w:val="22"/>
         </w:rPr>
       </w:pPr>
-      <w:hyperlink w:anchor="_Toc400883779" w:history="1">
+      <w:hyperlink w:anchor="_Toc400886475" w:history="1">
         <w:r>
           <w:rPr>
             <w:rStyle w:val="Hyperlink"/>
@@ -455,7 +457,7 @@
             <w:noProof/>
             <w:webHidden/>
           </w:rPr>
-          <w:instrText xml:space="preserve"> PAGEREF _Toc400883779 \h </w:instrText>
+          <w:instrText xml:space="preserve"> PAGEREF _Toc400886475 \h </w:instrText>
         </w:r>
         <w:r>
           <w:rPr>
@@ -495,7 +497,7 @@
           <w:sz w:val="22"/>
         </w:rPr>
       </w:pPr>
-      <w:hyperlink w:anchor="_Toc400883780" w:history="1">
+      <w:hyperlink w:anchor="_Toc400886476" w:history="1">
         <w:r>
           <w:rPr>
             <w:rStyle w:val="Hyperlink"/>
@@ -523,7 +525,7 @@
             <w:noProof/>
             <w:webHidden/>
           </w:rPr>
-          <w:instrText xml:space="preserve"> PAGEREF _Toc400883780 \h </w:instrText>
+          <w:instrText xml:space="preserve"> PAGEREF _Toc400886476 \h </w:instrText>
         </w:r>
         <w:r>
           <w:rPr>
@@ -566,7 +568,7 @@
           <w:sz w:val="22"/>
         </w:rPr>
       </w:pPr>
-      <w:hyperlink w:anchor="_Toc400883781" w:history="1">
+      <w:hyperlink w:anchor="_Toc400886477" w:history="1">
         <w:r>
           <w:rPr>
             <w:rStyle w:val="Hyperlink"/>
@@ -594,7 +596,7 @@
             <w:noProof/>
             <w:webHidden/>
           </w:rPr>
-          <w:instrText xml:space="preserve"> PAGEREF _Toc400883781 \h </w:instrText>
+          <w:instrText xml:space="preserve"> PAGEREF _Toc400886477 \h </w:instrText>
         </w:r>
         <w:r>
           <w:rPr>
@@ -637,7 +639,7 @@
           <w:sz w:val="22"/>
         </w:rPr>
       </w:pPr>
-      <w:hyperlink w:anchor="_Toc400883782" w:history="1">
+      <w:hyperlink w:anchor="_Toc400886478" w:history="1">
         <w:r>
           <w:rPr>
             <w:rStyle w:val="Hyperlink"/>
@@ -665,7 +667,7 @@
             <w:noProof/>
             <w:webHidden/>
           </w:rPr>
-          <w:instrText xml:space="preserve"> PAGEREF _Toc400883782 \h </w:instrText>
+          <w:instrText xml:space="preserve"> PAGEREF _Toc400886478 \h </w:instrText>
         </w:r>
         <w:r>
           <w:rPr>
@@ -708,7 +710,7 @@
           <w:sz w:val="22"/>
         </w:rPr>
       </w:pPr>
-      <w:hyperlink w:anchor="_Toc400883783" w:history="1">
+      <w:hyperlink w:anchor="_Toc400886479" w:history="1">
         <w:r>
           <w:rPr>
             <w:rStyle w:val="Hyperlink"/>
@@ -736,7 +738,7 @@
             <w:noProof/>
             <w:webHidden/>
           </w:rPr>
-          <w:instrText xml:space="preserve"> PAGEREF _Toc400883783 \h </w:instrText>
+          <w:instrText xml:space="preserve"> PAGEREF _Toc400886479 \h </w:instrText>
         </w:r>
         <w:r>
           <w:rPr>
@@ -776,7 +778,7 @@
           <w:sz w:val="22"/>
         </w:rPr>
       </w:pPr>
-      <w:hyperlink w:anchor="_Toc400883784" w:history="1">
+      <w:hyperlink w:anchor="_Toc400886480" w:history="1">
         <w:r>
           <w:rPr>
             <w:rStyle w:val="Hyperlink"/>
@@ -804,7 +806,7 @@
             <w:noProof/>
             <w:webHidden/>
           </w:rPr>
-          <w:instrText xml:space="preserve"> PAGEREF _Toc400883784 \h </w:instrText>
+          <w:instrText xml:space="preserve"> PAGEREF _Toc400886480 \h </w:instrText>
         </w:r>
         <w:r>
           <w:rPr>
@@ -847,7 +849,7 @@
           <w:sz w:val="22"/>
         </w:rPr>
       </w:pPr>
-      <w:hyperlink w:anchor="_Toc400883785" w:history="1">
+      <w:hyperlink w:anchor="_Toc400886481" w:history="1">
         <w:r>
           <w:rPr>
             <w:rStyle w:val="Hyperlink"/>
@@ -875,7 +877,7 @@
             <w:noProof/>
             <w:webHidden/>
           </w:rPr>
-          <w:instrText xml:space="preserve"> PAGEREF _Toc400883785 \h </w:instrText>
+          <w:instrText xml:space="preserve"> PAGEREF _Toc400886481 \h </w:instrText>
         </w:r>
         <w:r>
           <w:rPr>
@@ -918,7 +920,7 @@
           <w:sz w:val="22"/>
         </w:rPr>
       </w:pPr>
-      <w:hyperlink w:anchor="_Toc400883786" w:history="1">
+      <w:hyperlink w:anchor="_Toc400886482" w:history="1">
         <w:r>
           <w:rPr>
             <w:rStyle w:val="Hyperlink"/>
@@ -946,7 +948,7 @@
             <w:noProof/>
             <w:webHidden/>
           </w:rPr>
-          <w:instrText xml:space="preserve"> PAGEREF _Toc400883786 \h </w:instrText>
+          <w:instrText xml:space="preserve"> PAGEREF _Toc400886482 \h </w:instrText>
         </w:r>
         <w:r>
           <w:rPr>
@@ -986,7 +988,7 @@
           <w:sz w:val="22"/>
         </w:rPr>
       </w:pPr>
-      <w:hyperlink w:anchor="_Toc400883787" w:history="1">
+      <w:hyperlink w:anchor="_Toc400886483" w:history="1">
         <w:r>
           <w:rPr>
             <w:rStyle w:val="Hyperlink"/>
@@ -1013,7 +1015,7 @@
             <w:noProof/>
             <w:webHidden/>
           </w:rPr>
-          <w:instrText xml:space="preserve"> PAGEREF _Toc400883787 \h </w:instrText>
+          <w:instrText xml:space="preserve"> PAGEREF _Toc400886483 \h </w:instrText>
         </w:r>
         <w:r>
           <w:rPr>
@@ -1056,7 +1058,7 @@
           <w:sz w:val="22"/>
         </w:rPr>
       </w:pPr>
-      <w:hyperlink w:anchor="_Toc400883788" w:history="1">
+      <w:hyperlink w:anchor="_Toc400886484" w:history="1">
         <w:r>
           <w:rPr>
             <w:rStyle w:val="Hyperlink"/>
@@ -1083,7 +1085,7 @@
             <w:noProof/>
             <w:webHidden/>
           </w:rPr>
-          <w:instrText xml:space="preserve"> PAGEREF _Toc400883788 \h </w:instrText>
+          <w:instrText xml:space="preserve"> PAGEREF _Toc400886484 \h </w:instrText>
         </w:r>
         <w:r>
           <w:rPr>
@@ -1104,74 +1106,6 @@
             <w:webHidden/>
           </w:rPr>
           <w:t>8</w:t>
-        </w:r>
-        <w:r>
-          <w:rPr>
-            <w:noProof/>
-            <w:webHidden/>
-          </w:rPr>
-          <w:fldChar w:fldCharType="end"/>
-        </w:r>
-      </w:hyperlink>
-    </w:p>
-    <w:p>
-      <w:pPr>
-        <w:pStyle w:val="Sumrio1"/>
-        <w:rPr>
-          <w:rFonts w:eastAsiaTheme="minorEastAsia"/>
-          <w:noProof/>
-          <w:sz w:val="22"/>
-        </w:rPr>
-      </w:pPr>
-      <w:hyperlink w:anchor="_Toc400883789" w:history="1">
-        <w:r>
-          <w:rPr>
-            <w:rStyle w:val="Hyperlink"/>
-            <w:noProof/>
-            <w:lang w:val="pt-BR"/>
-          </w:rPr>
-          <w:t>5. DEMOS</w:t>
-        </w:r>
-        <w:r>
-          <w:rPr>
-            <w:noProof/>
-            <w:webHidden/>
-          </w:rPr>
-          <w:tab/>
-        </w:r>
-        <w:r>
-          <w:rPr>
-            <w:noProof/>
-            <w:webHidden/>
-          </w:rPr>
-          <w:fldChar w:fldCharType="begin"/>
-        </w:r>
-        <w:r>
-          <w:rPr>
-            <w:noProof/>
-            <w:webHidden/>
-          </w:rPr>
-          <w:instrText xml:space="preserve"> PAGEREF _Toc400883789 \h </w:instrText>
-        </w:r>
-        <w:r>
-          <w:rPr>
-            <w:noProof/>
-            <w:webHidden/>
-          </w:rPr>
-        </w:r>
-        <w:r>
-          <w:rPr>
-            <w:noProof/>
-            <w:webHidden/>
-          </w:rPr>
-          <w:fldChar w:fldCharType="separate"/>
-        </w:r>
-        <w:r>
-          <w:rPr>
-            <w:noProof/>
-            <w:webHidden/>
-          </w:rPr>
-          <w:t>9</w:t>
         </w:r>
         <w:r>
           <w:rPr>
@@ -1194,14 +1128,14 @@
           <w:sz w:val="22"/>
         </w:rPr>
       </w:pPr>
-      <w:hyperlink w:anchor="_Toc400883790" w:history="1">
+      <w:hyperlink w:anchor="_Toc400886485" w:history="1">
         <w:r>
           <w:rPr>
             <w:rStyle w:val="Hyperlink"/>
             <w:noProof/>
             <w:lang w:val="pt-BR"/>
           </w:rPr>
-          <w:t>5.1 DEMO 0 (Beta)</w:t>
+          <w:t>4.2 PROJETO NO GITHUB</w:t>
         </w:r>
         <w:r>
           <w:rPr>
@@ -1222,7 +1156,75 @@
             <w:noProof/>
             <w:webHidden/>
           </w:rPr>
-          <w:instrText xml:space="preserve"> PAGEREF _Toc400883790 \h </w:instrText>
+          <w:instrText xml:space="preserve"> PAGEREF _Toc400886485 \h </w:instrText>
+        </w:r>
+        <w:r>
+          <w:rPr>
+            <w:noProof/>
+            <w:webHidden/>
+          </w:rPr>
+        </w:r>
+        <w:r>
+          <w:rPr>
+            <w:noProof/>
+            <w:webHidden/>
+          </w:rPr>
+          <w:fldChar w:fldCharType="separate"/>
+        </w:r>
+        <w:r>
+          <w:rPr>
+            <w:noProof/>
+            <w:webHidden/>
+          </w:rPr>
+          <w:t>8</w:t>
+        </w:r>
+        <w:r>
+          <w:rPr>
+            <w:noProof/>
+            <w:webHidden/>
+          </w:rPr>
+          <w:fldChar w:fldCharType="end"/>
+        </w:r>
+      </w:hyperlink>
+    </w:p>
+    <w:p>
+      <w:pPr>
+        <w:pStyle w:val="Sumrio1"/>
+        <w:rPr>
+          <w:rFonts w:eastAsiaTheme="minorEastAsia"/>
+          <w:noProof/>
+          <w:sz w:val="22"/>
+        </w:rPr>
+      </w:pPr>
+      <w:hyperlink w:anchor="_Toc400886486" w:history="1">
+        <w:r>
+          <w:rPr>
+            <w:rStyle w:val="Hyperlink"/>
+            <w:noProof/>
+            <w:lang w:val="pt-BR"/>
+          </w:rPr>
+          <w:t>5. DEMOS</w:t>
+        </w:r>
+        <w:r>
+          <w:rPr>
+            <w:noProof/>
+            <w:webHidden/>
+          </w:rPr>
+          <w:tab/>
+        </w:r>
+        <w:r>
+          <w:rPr>
+            <w:noProof/>
+            <w:webHidden/>
+          </w:rPr>
+          <w:fldChar w:fldCharType="begin"/>
+        </w:r>
+        <w:r>
+          <w:rPr>
+            <w:noProof/>
+            <w:webHidden/>
+          </w:rPr>
+          <w:instrText xml:space="preserve"> PAGEREF _Toc400886486 \h </w:instrText>
         </w:r>
         <w:r>
           <w:rPr>
@@ -1265,14 +1267,14 @@
           <w:sz w:val="22"/>
         </w:rPr>
       </w:pPr>
-      <w:hyperlink w:anchor="_Toc400883791" w:history="1">
+      <w:hyperlink w:anchor="_Toc400886487" w:history="1">
         <w:r>
           <w:rPr>
             <w:rStyle w:val="Hyperlink"/>
             <w:noProof/>
             <w:lang w:val="pt-BR"/>
           </w:rPr>
-          <w:t>5.2 DEMO 1 – UM MAPA COM MAIS ESTILO</w:t>
+          <w:t>5.1 DEMO 0 (Beta)</w:t>
         </w:r>
         <w:r>
           <w:rPr>
@@ -1293,7 +1295,7 @@
             <w:noProof/>
             <w:webHidden/>
           </w:rPr>
-          <w:instrText xml:space="preserve"> PAGEREF _Toc400883791 \h </w:instrText>
+          <w:instrText xml:space="preserve"> PAGEREF _Toc400886487 \h </w:instrText>
         </w:r>
         <w:r>
           <w:rPr>
@@ -1313,7 +1315,7 @@
             <w:noProof/>
             <w:webHidden/>
           </w:rPr>
-          <w:t>12</w:t>
+          <w:t>9</w:t>
         </w:r>
         <w:r>
           <w:rPr>
@@ -1336,14 +1338,14 @@
           <w:sz w:val="22"/>
         </w:rPr>
       </w:pPr>
-      <w:hyperlink w:anchor="_Toc400883792" w:history="1">
+      <w:hyperlink w:anchor="_Toc400886488" w:history="1">
         <w:r>
           <w:rPr>
             <w:rStyle w:val="Hyperlink"/>
             <w:noProof/>
             <w:lang w:val="pt-BR"/>
           </w:rPr>
-          <w:t>5.3 DEMO 2 – MARKERS MANUAIS</w:t>
+          <w:t>5.2 DEMO 1 – UM MAPA COM MAIS ESTILO</w:t>
         </w:r>
         <w:r>
           <w:rPr>
@@ -1364,7 +1366,7 @@
             <w:noProof/>
             <w:webHidden/>
           </w:rPr>
-          <w:instrText xml:space="preserve"> PAGEREF _Toc400883792 \h </w:instrText>
+          <w:instrText xml:space="preserve"> PAGEREF _Toc400886488 \h </w:instrText>
         </w:r>
         <w:r>
           <w:rPr>
@@ -1384,7 +1386,7 @@
             <w:noProof/>
             <w:webHidden/>
           </w:rPr>
-          <w:t>13</w:t>
+          <w:t>12</w:t>
         </w:r>
         <w:r>
           <w:rPr>
@@ -1407,14 +1409,14 @@
           <w:sz w:val="22"/>
         </w:rPr>
       </w:pPr>
-      <w:hyperlink w:anchor="_Toc400883793" w:history="1">
+      <w:hyperlink w:anchor="_Toc400886489" w:history="1">
         <w:r>
           <w:rPr>
             <w:rStyle w:val="Hyperlink"/>
             <w:noProof/>
             <w:lang w:val="pt-BR"/>
           </w:rPr>
-          <w:t>5.4 DEMO 3 – MARKERS DINÂMICOS</w:t>
+          <w:t>5.3 DEMO 2 – MARKERS MANUAIS</w:t>
         </w:r>
         <w:r>
           <w:rPr>
@@ -1435,7 +1437,7 @@
             <w:noProof/>
             <w:webHidden/>
           </w:rPr>
-          <w:instrText xml:space="preserve"> PAGEREF _Toc400883793 \h </w:instrText>
+          <w:instrText xml:space="preserve"> PAGEREF _Toc400886489 \h </w:instrText>
         </w:r>
         <w:r>
           <w:rPr>
@@ -1455,7 +1457,7 @@
             <w:noProof/>
             <w:webHidden/>
           </w:rPr>
-          <w:t>14</w:t>
+          <w:t>13</w:t>
         </w:r>
         <w:r>
           <w:rPr>
@@ -1478,13 +1480,14 @@
           <w:sz w:val="22"/>
         </w:rPr>
       </w:pPr>
-      <w:hyperlink w:anchor="_Toc400883794" w:history="1">
+      <w:hyperlink w:anchor="_Toc400886490" w:history="1">
         <w:r>
           <w:rPr>
             <w:rStyle w:val="Hyperlink"/>
             <w:noProof/>
-          </w:rPr>
-          <w:t>5.5 DEMO 4 – TOO MANY MARKERS!</w:t>
+            <w:lang w:val="pt-BR"/>
+          </w:rPr>
+          <w:t>5.4 DEMO 3 – MARKERS DINÂMICOS</w:t>
         </w:r>
         <w:r>
           <w:rPr>
@@ -1505,7 +1508,7 @@
             <w:noProof/>
             <w:webHidden/>
           </w:rPr>
-          <w:instrText xml:space="preserve"> PAGEREF _Toc400883794 \h </w:instrText>
+          <w:instrText xml:space="preserve"> PAGEREF _Toc400886490 \h </w:instrText>
         </w:r>
         <w:r>
           <w:rPr>
@@ -1525,7 +1528,7 @@
             <w:noProof/>
             <w:webHidden/>
           </w:rPr>
-          <w:t>15</w:t>
+          <w:t>14</w:t>
         </w:r>
         <w:r>
           <w:rPr>
@@ -1548,14 +1551,13 @@
           <w:sz w:val="22"/>
         </w:rPr>
       </w:pPr>
-      <w:hyperlink w:anchor="_Toc400883795" w:history="1">
+      <w:hyperlink w:anchor="_Toc400886491" w:history="1">
         <w:r>
           <w:rPr>
             <w:rStyle w:val="Hyperlink"/>
             <w:noProof/>
-            <w:lang w:val="pt-BR"/>
-          </w:rPr>
-          <w:t>5.6 DEMO 5 – UM MAPA PERSONALIZADO</w:t>
+          </w:rPr>
+          <w:t>5.5 DEMO 4 – TOO MANY MARKERS!</w:t>
         </w:r>
         <w:r>
           <w:rPr>
@@ -1576,7 +1578,7 @@
             <w:noProof/>
             <w:webHidden/>
           </w:rPr>
-          <w:instrText xml:space="preserve"> PAGEREF _Toc400883795 \h </w:instrText>
+          <w:instrText xml:space="preserve"> PAGEREF _Toc400886491 \h </w:instrText>
         </w:r>
         <w:r>
           <w:rPr>
@@ -1596,7 +1598,7 @@
             <w:noProof/>
             <w:webHidden/>
           </w:rPr>
-          <w:t>16</w:t>
+          <w:t>15</w:t>
         </w:r>
         <w:r>
           <w:rPr>
@@ -1619,14 +1621,14 @@
           <w:sz w:val="22"/>
         </w:rPr>
       </w:pPr>
-      <w:hyperlink w:anchor="_Toc400883796" w:history="1">
+      <w:hyperlink w:anchor="_Toc400886492" w:history="1">
         <w:r>
           <w:rPr>
             <w:rStyle w:val="Hyperlink"/>
             <w:noProof/>
             <w:lang w:val="pt-BR"/>
           </w:rPr>
-          <w:t>5.7 DEMO 6 – CARREGANDO PONTOS DE UM ARQUIVO .JSON</w:t>
+          <w:t>5.6 DEMO 5 – UM MAPA PERSONALIZADO</w:t>
         </w:r>
         <w:r>
           <w:rPr>
@@ -1647,7 +1649,7 @@
             <w:noProof/>
             <w:webHidden/>
           </w:rPr>
-          <w:instrText xml:space="preserve"> PAGEREF _Toc400883796 \h </w:instrText>
+          <w:instrText xml:space="preserve"> PAGEREF _Toc400886492 \h </w:instrText>
         </w:r>
         <w:r>
           <w:rPr>
@@ -1667,7 +1669,7 @@
             <w:noProof/>
             <w:webHidden/>
           </w:rPr>
-          <w:t>17</w:t>
+          <w:t>16</w:t>
         </w:r>
         <w:r>
           <w:rPr>
@@ -1690,14 +1692,14 @@
           <w:sz w:val="22"/>
         </w:rPr>
       </w:pPr>
-      <w:hyperlink w:anchor="_Toc400883797" w:history="1">
+      <w:hyperlink w:anchor="_Toc400886493" w:history="1">
         <w:r>
           <w:rPr>
             <w:rStyle w:val="Hyperlink"/>
             <w:noProof/>
             <w:lang w:val="pt-BR"/>
           </w:rPr>
-          <w:t>5.8 DEMO 7 – CRIANDO ROTA ENTRE DOIS PONTOS</w:t>
+          <w:t>5.7 DEMO 6 – CARREGANDO PONTOS DE UM ARQUIVO .JSON</w:t>
         </w:r>
         <w:r>
           <w:rPr>
@@ -1718,7 +1720,7 @@
             <w:noProof/>
             <w:webHidden/>
           </w:rPr>
-          <w:instrText xml:space="preserve"> PAGEREF _Toc400883797 \h </w:instrText>
+          <w:instrText xml:space="preserve"> PAGEREF _Toc400886493 \h </w:instrText>
         </w:r>
         <w:r>
           <w:rPr>
@@ -1739,142 +1741,6 @@
             <w:webHidden/>
           </w:rPr>
           <w:t>17</w:t>
-        </w:r>
-        <w:r>
-          <w:rPr>
-            <w:noProof/>
-            <w:webHidden/>
-          </w:rPr>
-          <w:fldChar w:fldCharType="end"/>
-        </w:r>
-      </w:hyperlink>
-    </w:p>
-    <w:p>
-      <w:pPr>
-        <w:pStyle w:val="Sumrio1"/>
-        <w:rPr>
-          <w:rFonts w:eastAsiaTheme="minorEastAsia"/>
-          <w:noProof/>
-          <w:sz w:val="22"/>
-        </w:rPr>
-      </w:pPr>
-      <w:hyperlink w:anchor="_Toc400883798" w:history="1">
-        <w:r>
-          <w:rPr>
-            <w:rStyle w:val="Hyperlink"/>
-            <w:noProof/>
-            <w:lang w:val="pt-BR"/>
-          </w:rPr>
-          <w:t>6. LEVANDO SEU MAPA PARA O PRÓXIMO NÍVEL</w:t>
-        </w:r>
-        <w:r>
-          <w:rPr>
-            <w:noProof/>
-            <w:webHidden/>
-          </w:rPr>
-          <w:tab/>
-        </w:r>
-        <w:r>
-          <w:rPr>
-            <w:noProof/>
-            <w:webHidden/>
-          </w:rPr>
-          <w:fldChar w:fldCharType="begin"/>
-        </w:r>
-        <w:r>
-          <w:rPr>
-            <w:noProof/>
-            <w:webHidden/>
-          </w:rPr>
-          <w:instrText xml:space="preserve"> PAGEREF _Toc400883798 \h </w:instrText>
-        </w:r>
-        <w:r>
-          <w:rPr>
-            <w:noProof/>
-            <w:webHidden/>
-          </w:rPr>
-        </w:r>
-        <w:r>
-          <w:rPr>
-            <w:noProof/>
-            <w:webHidden/>
-          </w:rPr>
-          <w:fldChar w:fldCharType="separate"/>
-        </w:r>
-        <w:r>
-          <w:rPr>
-            <w:noProof/>
-            <w:webHidden/>
-          </w:rPr>
-          <w:t>18</w:t>
-        </w:r>
-        <w:r>
-          <w:rPr>
-            <w:noProof/>
-            <w:webHidden/>
-          </w:rPr>
-          <w:fldChar w:fldCharType="end"/>
-        </w:r>
-      </w:hyperlink>
-    </w:p>
-    <w:p>
-      <w:pPr>
-        <w:pStyle w:val="Sumrio1"/>
-        <w:rPr>
-          <w:rFonts w:eastAsiaTheme="minorEastAsia"/>
-          <w:noProof/>
-          <w:sz w:val="22"/>
-        </w:rPr>
-      </w:pPr>
-      <w:hyperlink w:anchor="_Toc400883799" w:history="1">
-        <w:r>
-          <w:rPr>
-            <w:rStyle w:val="Hyperlink"/>
-            <w:noProof/>
-            <w:lang w:val="pt-BR"/>
-          </w:rPr>
-          <w:t>7. REFERÊNCIAS TÉCNICAS</w:t>
-        </w:r>
-        <w:r>
-          <w:rPr>
-            <w:noProof/>
-            <w:webHidden/>
-          </w:rPr>
-          <w:tab/>
-        </w:r>
-        <w:r>
-          <w:rPr>
-            <w:noProof/>
-            <w:webHidden/>
-          </w:rPr>
-          <w:fldChar w:fldCharType="begin"/>
-        </w:r>
-        <w:r>
-          <w:rPr>
-            <w:noProof/>
-            <w:webHidden/>
-          </w:rPr>
-          <w:instrText xml:space="preserve"> PAGEREF _Toc400883799 \h </w:instrText>
-        </w:r>
-        <w:r>
-          <w:rPr>
-            <w:noProof/>
-            <w:webHidden/>
-          </w:rPr>
-        </w:r>
-        <w:r>
-          <w:rPr>
-            <w:noProof/>
-            <w:webHidden/>
-          </w:rPr>
-          <w:fldChar w:fldCharType="separate"/>
-        </w:r>
-        <w:r>
-          <w:rPr>
-            <w:noProof/>
-            <w:webHidden/>
-          </w:rPr>
-          <w:t>19</w:t>
         </w:r>
         <w:r>
           <w:rPr>
@@ -1897,13 +1763,220 @@
           <w:sz w:val="22"/>
         </w:rPr>
       </w:pPr>
-      <w:hyperlink w:anchor="_Toc400883800" w:history="1">
+      <w:hyperlink w:anchor="_Toc400886494" w:history="1">
         <w:r>
           <w:rPr>
             <w:rStyle w:val="Hyperlink"/>
             <w:noProof/>
             <w:lang w:val="pt-BR"/>
           </w:rPr>
+          <w:t>5.8 DEMO 7 – CRIANDO ROTA ENTRE DOIS PONTOS</w:t>
+        </w:r>
+        <w:r>
+          <w:rPr>
+            <w:noProof/>
+            <w:webHidden/>
+          </w:rPr>
+          <w:tab/>
+        </w:r>
+        <w:r>
+          <w:rPr>
+            <w:noProof/>
+            <w:webHidden/>
+          </w:rPr>
+          <w:fldChar w:fldCharType="begin"/>
+        </w:r>
+        <w:r>
+          <w:rPr>
+            <w:noProof/>
+            <w:webHidden/>
+          </w:rPr>
+          <w:instrText xml:space="preserve"> PAGEREF _Toc400886494 \h </w:instrText>
+        </w:r>
+        <w:r>
+          <w:rPr>
+            <w:noProof/>
+            <w:webHidden/>
+          </w:rPr>
+        </w:r>
+        <w:r>
+          <w:rPr>
+            <w:noProof/>
+            <w:webHidden/>
+          </w:rPr>
+          <w:fldChar w:fldCharType="separate"/>
+        </w:r>
+        <w:r>
+          <w:rPr>
+            <w:noProof/>
+            <w:webHidden/>
+          </w:rPr>
+          <w:t>17</w:t>
+        </w:r>
+        <w:r>
+          <w:rPr>
+            <w:noProof/>
+            <w:webHidden/>
+          </w:rPr>
+          <w:fldChar w:fldCharType="end"/>
+        </w:r>
+      </w:hyperlink>
+    </w:p>
+    <w:p>
+      <w:pPr>
+        <w:pStyle w:val="Sumrio1"/>
+        <w:rPr>
+          <w:rFonts w:eastAsiaTheme="minorEastAsia"/>
+          <w:noProof/>
+          <w:sz w:val="22"/>
+        </w:rPr>
+      </w:pPr>
+      <w:hyperlink w:anchor="_Toc400886495" w:history="1">
+        <w:r>
+          <w:rPr>
+            <w:rStyle w:val="Hyperlink"/>
+            <w:noProof/>
+            <w:lang w:val="pt-BR"/>
+          </w:rPr>
+          <w:t>6. LEVANDO SEU MAPA PARA O PRÓXIMO NÍVEL</w:t>
+        </w:r>
+        <w:r>
+          <w:rPr>
+            <w:noProof/>
+            <w:webHidden/>
+          </w:rPr>
+          <w:tab/>
+        </w:r>
+        <w:r>
+          <w:rPr>
+            <w:noProof/>
+            <w:webHidden/>
+          </w:rPr>
+          <w:fldChar w:fldCharType="begin"/>
+        </w:r>
+        <w:r>
+          <w:rPr>
+            <w:noProof/>
+            <w:webHidden/>
+          </w:rPr>
+          <w:instrText xml:space="preserve"> PAGEREF _Toc400886495 \h </w:instrText>
+        </w:r>
+        <w:r>
+          <w:rPr>
+            <w:noProof/>
+            <w:webHidden/>
+          </w:rPr>
+        </w:r>
+        <w:r>
+          <w:rPr>
+            <w:noProof/>
+            <w:webHidden/>
+          </w:rPr>
+          <w:fldChar w:fldCharType="separate"/>
+        </w:r>
+        <w:r>
+          <w:rPr>
+            <w:noProof/>
+            <w:webHidden/>
+          </w:rPr>
+          <w:t>18</w:t>
+        </w:r>
+        <w:r>
+          <w:rPr>
+            <w:noProof/>
+            <w:webHidden/>
+          </w:rPr>
+          <w:fldChar w:fldCharType="end"/>
+        </w:r>
+      </w:hyperlink>
+    </w:p>
+    <w:p>
+      <w:pPr>
+        <w:pStyle w:val="Sumrio1"/>
+        <w:rPr>
+          <w:rFonts w:eastAsiaTheme="minorEastAsia"/>
+          <w:noProof/>
+          <w:sz w:val="22"/>
+        </w:rPr>
+      </w:pPr>
+      <w:hyperlink w:anchor="_Toc400886496" w:history="1">
+        <w:r>
+          <w:rPr>
+            <w:rStyle w:val="Hyperlink"/>
+            <w:noProof/>
+            <w:lang w:val="pt-BR"/>
+          </w:rPr>
+          <w:t>7. REFERÊNCIAS TÉCNICAS</w:t>
+        </w:r>
+        <w:r>
+          <w:rPr>
+            <w:noProof/>
+            <w:webHidden/>
+          </w:rPr>
+          <w:tab/>
+        </w:r>
+        <w:r>
+          <w:rPr>
+            <w:noProof/>
+            <w:webHidden/>
+          </w:rPr>
+          <w:fldChar w:fldCharType="begin"/>
+        </w:r>
+        <w:r>
+          <w:rPr>
+            <w:noProof/>
+            <w:webHidden/>
+          </w:rPr>
+          <w:instrText xml:space="preserve"> PAGEREF _Toc400886496 \h </w:instrText>
+        </w:r>
+        <w:r>
+          <w:rPr>
+            <w:noProof/>
+            <w:webHidden/>
+          </w:rPr>
+        </w:r>
+        <w:r>
+          <w:rPr>
+            <w:noProof/>
+            <w:webHidden/>
+          </w:rPr>
+          <w:fldChar w:fldCharType="separate"/>
+        </w:r>
+        <w:r>
+          <w:rPr>
+            <w:noProof/>
+            <w:webHidden/>
+          </w:rPr>
+          <w:t>19</w:t>
+        </w:r>
+        <w:r>
+          <w:rPr>
+            <w:noProof/>
+            <w:webHidden/>
+          </w:rPr>
+          <w:fldChar w:fldCharType="end"/>
+        </w:r>
+      </w:hyperlink>
+    </w:p>
+    <w:p>
+      <w:pPr>
+        <w:pStyle w:val="Sumrio2"/>
+        <w:tabs>
+          <w:tab w:val="right" w:leader="dot" w:pos="9350"/>
+        </w:tabs>
+        <w:rPr>
+          <w:rFonts w:eastAsiaTheme="minorEastAsia"/>
+          <w:noProof/>
+          <w:sz w:val="22"/>
+        </w:rPr>
+      </w:pPr>
+      <w:hyperlink w:anchor="_Toc400886497" w:history="1">
+        <w:r>
+          <w:rPr>
+            <w:rStyle w:val="Hyperlink"/>
+            <w:noProof/>
+            <w:lang w:val="pt-BR"/>
+          </w:rPr>
           <w:t>TIPOS DE MAPA:</w:t>
         </w:r>
         <w:r>
@@ -1925,7 +1998,7 @@
             <w:noProof/>
             <w:webHidden/>
           </w:rPr>
-          <w:instrText xml:space="preserve"> PAGEREF _Toc400883800 \h </w:instrText>
+          <w:instrText xml:space="preserve"> PAGEREF _Toc400886497 \h </w:instrText>
         </w:r>
         <w:r>
           <w:rPr>
@@ -1976,8 +2049,6 @@
         </w:rPr>
         <w:fldChar w:fldCharType="end"/>
       </w:r>
-      <w:bookmarkStart w:id="0" w:name="_GoBack"/>
-      <w:bookmarkEnd w:id="0"/>
     </w:p>
     <w:p>
       <w:pPr>
@@ -1987,7 +2058,7 @@
           <w:lang w:val="pt-BR"/>
         </w:rPr>
       </w:pPr>
-      <w:bookmarkStart w:id="1" w:name="_Toc400883776"/>
+      <w:bookmarkStart w:id="1" w:name="_Toc400886472"/>
       <w:r>
         <w:rPr>
           <w:lang w:val="pt-BR"/>
@@ -2013,7 +2084,7 @@
           <w:lang w:val="pt-BR"/>
         </w:rPr>
       </w:pPr>
-      <w:bookmarkStart w:id="2" w:name="_Toc400883777"/>
+      <w:bookmarkStart w:id="2" w:name="_Toc400886473"/>
       <w:r>
         <w:rPr>
           <w:lang w:val="pt-BR"/>
@@ -2066,8 +2137,16 @@
         <w:rPr>
           <w:lang w:val="pt-BR"/>
         </w:rPr>
-        <w:t xml:space="preserve"> Google Maps</w:t>
-      </w:r>
+        <w:t xml:space="preserve"> Google </w:t>
+      </w:r>
+      <w:proofErr w:type="spellStart"/>
+      <w:r>
+        <w:rPr>
+          <w:lang w:val="pt-BR"/>
+        </w:rPr>
+        <w:t>Maps</w:t>
+      </w:r>
+      <w:proofErr w:type="spellEnd"/>
       <w:r>
         <w:rPr>
           <w:lang w:val="pt-BR"/>
@@ -2091,7 +2170,7 @@
           <w:lang w:val="pt-BR"/>
         </w:rPr>
       </w:pPr>
-      <w:bookmarkStart w:id="3" w:name="_Toc400883778"/>
+      <w:bookmarkStart w:id="3" w:name="_Toc400886474"/>
       <w:r>
         <w:rPr>
           <w:lang w:val="pt-BR"/>
@@ -2126,7 +2205,21 @@
           <w:lang w:val="pt-BR"/>
         </w:rPr>
         <w:tab/>
-        <w:t>O intuito do curso é compartilhar conhecimentos e noções básicas sobre a API do Google Maps no entanto, alguns pré-requisitos são necessários para que todos possam aproveitar da mesma forma.</w:t>
+        <w:t xml:space="preserve">O intuito do curso é compartilhar conhecimentos e noções básicas sobre a API do Google </w:t>
+      </w:r>
+      <w:proofErr w:type="spellStart"/>
+      <w:r>
+        <w:rPr>
+          <w:lang w:val="pt-BR"/>
+        </w:rPr>
+        <w:t>Maps</w:t>
+      </w:r>
+      <w:proofErr w:type="spellEnd"/>
+      <w:r>
+        <w:rPr>
+          <w:lang w:val="pt-BR"/>
+        </w:rPr>
+        <w:t xml:space="preserve"> no entanto, alguns pré-requisitos são necessários para que todos possam aproveitar da mesma forma.</w:t>
       </w:r>
     </w:p>
     <w:p>
@@ -2145,7 +2238,21 @@
         <w:rPr>
           <w:lang w:val="pt-BR"/>
         </w:rPr>
-        <w:t>Conhecimentos mínimos: HTML, CSS e Javascript (Básico)</w:t>
+        <w:t xml:space="preserve">Conhecimentos mínimos: HTML, CSS e </w:t>
+      </w:r>
+      <w:proofErr w:type="spellStart"/>
+      <w:r>
+        <w:rPr>
+          <w:lang w:val="pt-BR"/>
+        </w:rPr>
+        <w:t>Javascript</w:t>
+      </w:r>
+      <w:proofErr w:type="spellEnd"/>
+      <w:r>
+        <w:rPr>
+          <w:lang w:val="pt-BR"/>
+        </w:rPr>
+        <w:t xml:space="preserve"> (Básico)</w:t>
       </w:r>
     </w:p>
     <w:p>
@@ -2170,7 +2277,28 @@
         <w:rPr>
           <w:lang w:val="pt-BR"/>
         </w:rPr>
-        <w:t>, Javascript (Intermediário) e j</w:t>
+        <w:t xml:space="preserve">, </w:t>
+      </w:r>
+      <w:proofErr w:type="spellStart"/>
+      <w:r>
+        <w:rPr>
+          <w:lang w:val="pt-BR"/>
+        </w:rPr>
+        <w:t>Javascript</w:t>
+      </w:r>
+      <w:proofErr w:type="spellEnd"/>
+      <w:r>
+        <w:rPr>
+          <w:lang w:val="pt-BR"/>
+        </w:rPr>
+        <w:t xml:space="preserve"> (Intermediário) e </w:t>
+      </w:r>
+      <w:proofErr w:type="spellStart"/>
+      <w:r>
+        <w:rPr>
+          <w:lang w:val="pt-BR"/>
+        </w:rPr>
+        <w:t>j</w:t>
       </w:r>
       <w:r>
         <w:rPr>
@@ -2178,6 +2306,7 @@
         </w:rPr>
         <w:t>Query</w:t>
       </w:r>
+      <w:proofErr w:type="spellEnd"/>
     </w:p>
     <w:p>
       <w:pPr>
@@ -2205,7 +2334,7 @@
         </w:rPr>
         <w:t xml:space="preserve"> </w:t>
       </w:r>
-      <w:bookmarkStart w:id="4" w:name="_Toc400883779"/>
+      <w:bookmarkStart w:id="4" w:name="_Toc400886475"/>
       <w:r>
         <w:rPr>
           <w:lang w:val="pt-BR"/>
@@ -2253,8 +2382,16 @@
         <w:rPr>
           <w:lang w:val="pt-BR"/>
         </w:rPr>
-        <w:t>Entender os principais conceitos acerca da API de desenvolvimento do Google Maps</w:t>
-      </w:r>
+        <w:t xml:space="preserve">Entender os principais conceitos acerca da API de desenvolvimento do Google </w:t>
+      </w:r>
+      <w:proofErr w:type="spellStart"/>
+      <w:r>
+        <w:rPr>
+          <w:lang w:val="pt-BR"/>
+        </w:rPr>
+        <w:t>Maps</w:t>
+      </w:r>
+      <w:proofErr w:type="spellEnd"/>
     </w:p>
     <w:p>
       <w:pPr>
@@ -2272,7 +2409,21 @@
         <w:rPr>
           <w:lang w:val="pt-BR"/>
         </w:rPr>
-        <w:t>Exemplificar utilizações do Google Maps em aplicações do mundo real</w:t>
+        <w:t xml:space="preserve">Exemplificar utilizações do Google </w:t>
+      </w:r>
+      <w:proofErr w:type="spellStart"/>
+      <w:r>
+        <w:rPr>
+          <w:lang w:val="pt-BR"/>
+        </w:rPr>
+        <w:t>Maps</w:t>
+      </w:r>
+      <w:proofErr w:type="spellEnd"/>
+      <w:r>
+        <w:rPr>
+          <w:lang w:val="pt-BR"/>
+        </w:rPr>
+        <w:t xml:space="preserve"> em aplicações do mundo real</w:t>
       </w:r>
     </w:p>
     <w:p>
@@ -2291,7 +2442,21 @@
         <w:rPr>
           <w:lang w:val="pt-BR"/>
         </w:rPr>
-        <w:t>Proporcionar um conhecimento inicial sobre como desenvolver aplicações Web que consumam os recursos do Google Maps (Prático)</w:t>
+        <w:t xml:space="preserve">Proporcionar um conhecimento inicial sobre como desenvolver aplicações Web que consumam os recursos do Google </w:t>
+      </w:r>
+      <w:proofErr w:type="spellStart"/>
+      <w:r>
+        <w:rPr>
+          <w:lang w:val="pt-BR"/>
+        </w:rPr>
+        <w:t>Maps</w:t>
+      </w:r>
+      <w:proofErr w:type="spellEnd"/>
+      <w:r>
+        <w:rPr>
+          <w:lang w:val="pt-BR"/>
+        </w:rPr>
+        <w:t xml:space="preserve"> (Prático)</w:t>
       </w:r>
     </w:p>
     <w:p>
@@ -2322,7 +2487,21 @@
         <w:rPr>
           <w:lang w:val="pt-BR"/>
         </w:rPr>
-        <w:t xml:space="preserve"> Levando sua aplicação Google Maps para o próximo nível.</w:t>
+        <w:t xml:space="preserve"> Levando sua aplicação Google </w:t>
+      </w:r>
+      <w:proofErr w:type="spellStart"/>
+      <w:r>
+        <w:rPr>
+          <w:lang w:val="pt-BR"/>
+        </w:rPr>
+        <w:t>Maps</w:t>
+      </w:r>
+      <w:proofErr w:type="spellEnd"/>
+      <w:r>
+        <w:rPr>
+          <w:lang w:val="pt-BR"/>
+        </w:rPr>
+        <w:t xml:space="preserve"> para o próximo nível.</w:t>
       </w:r>
     </w:p>
     <w:p>
@@ -2333,7 +2512,7 @@
           <w:lang w:val="pt-BR"/>
         </w:rPr>
       </w:pPr>
-      <w:bookmarkStart w:id="5" w:name="_Toc400883780"/>
+      <w:bookmarkStart w:id="5" w:name="_Toc400886476"/>
       <w:r>
         <w:rPr>
           <w:lang w:val="pt-BR"/>
@@ -2358,7 +2537,7 @@
           <w:lang w:val="pt-BR"/>
         </w:rPr>
       </w:pPr>
-      <w:bookmarkStart w:id="6" w:name="_Toc400883781"/>
+      <w:bookmarkStart w:id="6" w:name="_Toc400886477"/>
       <w:r>
         <w:rPr>
           <w:lang w:val="pt-BR"/>
@@ -2389,12 +2568,37 @@
         </w:rPr>
         <w:t xml:space="preserve">O termo API significa: </w:t>
       </w:r>
+      <w:proofErr w:type="spellStart"/>
       <w:r>
         <w:rPr>
           <w:i/>
           <w:lang w:val="pt-BR"/>
         </w:rPr>
-        <w:t>Application Programming Interface</w:t>
+        <w:t>Application</w:t>
+      </w:r>
+      <w:proofErr w:type="spellEnd"/>
+      <w:r>
+        <w:rPr>
+          <w:i/>
+          <w:lang w:val="pt-BR"/>
+        </w:rPr>
+        <w:t xml:space="preserve"> </w:t>
+      </w:r>
+      <w:proofErr w:type="spellStart"/>
+      <w:r>
+        <w:rPr>
+          <w:i/>
+          <w:lang w:val="pt-BR"/>
+        </w:rPr>
+        <w:t>Programming</w:t>
+      </w:r>
+      <w:proofErr w:type="spellEnd"/>
+      <w:r>
+        <w:rPr>
+          <w:i/>
+          <w:lang w:val="pt-BR"/>
+        </w:rPr>
+        <w:t xml:space="preserve"> Interface</w:t>
       </w:r>
       <w:r>
         <w:rPr>
@@ -2419,7 +2623,7 @@
           <w:lang w:val="pt-BR"/>
         </w:rPr>
       </w:pPr>
-      <w:bookmarkStart w:id="7" w:name="_Toc400883782"/>
+      <w:bookmarkStart w:id="7" w:name="_Toc400886478"/>
       <w:r>
         <w:rPr>
           <w:lang w:val="pt-BR"/>
@@ -2448,7 +2652,21 @@
         <w:rPr>
           <w:lang w:val="pt-BR"/>
         </w:rPr>
-        <w:t>A API do Google Maps descreve um conjunto de recursos que podem ser utilizados para adicionar mapas interativos em basicamente qualquer tipo de aplicação, embora seja mais frequente ver a sua utilização em aplicações Web/Mobile</w:t>
+        <w:t xml:space="preserve">A API do Google </w:t>
+      </w:r>
+      <w:proofErr w:type="spellStart"/>
+      <w:r>
+        <w:rPr>
+          <w:lang w:val="pt-BR"/>
+        </w:rPr>
+        <w:t>Maps</w:t>
+      </w:r>
+      <w:proofErr w:type="spellEnd"/>
+      <w:r>
+        <w:rPr>
+          <w:lang w:val="pt-BR"/>
+        </w:rPr>
+        <w:t xml:space="preserve"> descreve um conjunto de recursos que podem ser utilizados para adicionar mapas interativos em basicamente qualquer tipo de aplicação, embora seja mais frequente ver a sua utilização em aplicações Web/Mobile</w:t>
       </w:r>
       <w:r>
         <w:rPr>
@@ -2460,7 +2678,49 @@
         <w:rPr>
           <w:lang w:val="pt-BR"/>
         </w:rPr>
-        <w:t xml:space="preserve">A API do Google Maps é exposta através da linguagem Javascript portanto, para consumir seus recursos deve-se possuir um conhecimento básico nessa linguagem. A versão mais atual da API do Google Maps é a 3, também conhecida como V3. Essa será a versão </w:t>
+        <w:t xml:space="preserve">A API do Google </w:t>
+      </w:r>
+      <w:proofErr w:type="spellStart"/>
+      <w:r>
+        <w:rPr>
+          <w:lang w:val="pt-BR"/>
+        </w:rPr>
+        <w:t>Maps</w:t>
+      </w:r>
+      <w:proofErr w:type="spellEnd"/>
+      <w:r>
+        <w:rPr>
+          <w:lang w:val="pt-BR"/>
+        </w:rPr>
+        <w:t xml:space="preserve"> é exposta através da linguagem </w:t>
+      </w:r>
+      <w:proofErr w:type="spellStart"/>
+      <w:r>
+        <w:rPr>
+          <w:lang w:val="pt-BR"/>
+        </w:rPr>
+        <w:t>Javascript</w:t>
+      </w:r>
+      <w:proofErr w:type="spellEnd"/>
+      <w:r>
+        <w:rPr>
+          <w:lang w:val="pt-BR"/>
+        </w:rPr>
+        <w:t xml:space="preserve"> portanto, para consumir seus recursos deve-se possuir um conhecimento básico nessa linguagem. A versão mais atual da API do Google </w:t>
+      </w:r>
+      <w:proofErr w:type="spellStart"/>
+      <w:r>
+        <w:rPr>
+          <w:lang w:val="pt-BR"/>
+        </w:rPr>
+        <w:t>Maps</w:t>
+      </w:r>
+      <w:proofErr w:type="spellEnd"/>
+      <w:r>
+        <w:rPr>
+          <w:lang w:val="pt-BR"/>
+        </w:rPr>
+        <w:t xml:space="preserve"> é a 3, também conhecida como V3. Essa será a versão </w:t>
       </w:r>
       <w:r>
         <w:rPr>
@@ -2491,7 +2751,7 @@
           <w:lang w:val="pt-BR"/>
         </w:rPr>
       </w:pPr>
-      <w:bookmarkStart w:id="8" w:name="_Toc400883783"/>
+      <w:bookmarkStart w:id="8" w:name="_Toc400886479"/>
       <w:r>
         <w:rPr>
           <w:lang w:val="pt-BR"/>
@@ -2520,7 +2780,35 @@
         <w:rPr>
           <w:lang w:val="pt-BR"/>
         </w:rPr>
-        <w:t xml:space="preserve">Um ponto muito importante é o guia de desenvolvimento da API do Google Maps. O guia na verdade é a documentação online da API do Google Maps. A documentação é o ponto mais importante e de mais valia para a vida dos desenvolvedores. É através dela que </w:t>
+        <w:t xml:space="preserve">Um ponto muito importante é o guia de desenvolvimento da API do Google </w:t>
+      </w:r>
+      <w:proofErr w:type="spellStart"/>
+      <w:r>
+        <w:rPr>
+          <w:lang w:val="pt-BR"/>
+        </w:rPr>
+        <w:t>Maps</w:t>
+      </w:r>
+      <w:proofErr w:type="spellEnd"/>
+      <w:r>
+        <w:rPr>
+          <w:lang w:val="pt-BR"/>
+        </w:rPr>
+        <w:t xml:space="preserve">. O guia na verdade é a documentação online da API do Google </w:t>
+      </w:r>
+      <w:proofErr w:type="spellStart"/>
+      <w:r>
+        <w:rPr>
+          <w:lang w:val="pt-BR"/>
+        </w:rPr>
+        <w:t>Maps</w:t>
+      </w:r>
+      <w:proofErr w:type="spellEnd"/>
+      <w:r>
+        <w:rPr>
+          <w:lang w:val="pt-BR"/>
+        </w:rPr>
+        <w:t xml:space="preserve">. A documentação é o ponto mais importante e de mais valia para a vida dos desenvolvedores. É através dela que </w:t>
       </w:r>
       <w:r>
         <w:rPr>
@@ -2558,7 +2846,7 @@
           <w:lang w:val="pt-BR"/>
         </w:rPr>
       </w:pPr>
-      <w:bookmarkStart w:id="9" w:name="_Toc400883784"/>
+      <w:bookmarkStart w:id="9" w:name="_Toc400886480"/>
       <w:r>
         <w:rPr>
           <w:lang w:val="pt-BR"/>
@@ -2587,7 +2875,49 @@
         <w:rPr>
           <w:lang w:val="pt-BR"/>
         </w:rPr>
-        <w:t>Antes de começar com o desenvolvimento de aplicações utilizando os recursos da API do Google Maps, é interessante analisar cases de uso de aplicações do mundo real que incorporam o Google Maps. Dessa forma pode-se conhecer como as empresas estão utilizando o Google Maps, o que já existe no mercado e de uma forma mais visível, verificar o que pode-se criar com essa ferramenta.</w:t>
+        <w:t xml:space="preserve">Antes de começar com o desenvolvimento de aplicações utilizando os recursos da API do Google </w:t>
+      </w:r>
+      <w:proofErr w:type="spellStart"/>
+      <w:r>
+        <w:rPr>
+          <w:lang w:val="pt-BR"/>
+        </w:rPr>
+        <w:t>Maps</w:t>
+      </w:r>
+      <w:proofErr w:type="spellEnd"/>
+      <w:r>
+        <w:rPr>
+          <w:lang w:val="pt-BR"/>
+        </w:rPr>
+        <w:t xml:space="preserve">, é interessante analisar cases de uso de aplicações do mundo real que incorporam o Google </w:t>
+      </w:r>
+      <w:proofErr w:type="spellStart"/>
+      <w:r>
+        <w:rPr>
+          <w:lang w:val="pt-BR"/>
+        </w:rPr>
+        <w:t>Maps</w:t>
+      </w:r>
+      <w:proofErr w:type="spellEnd"/>
+      <w:r>
+        <w:rPr>
+          <w:lang w:val="pt-BR"/>
+        </w:rPr>
+        <w:t xml:space="preserve">. Dessa forma pode-se conhecer como as empresas estão utilizando o Google </w:t>
+      </w:r>
+      <w:proofErr w:type="spellStart"/>
+      <w:r>
+        <w:rPr>
+          <w:lang w:val="pt-BR"/>
+        </w:rPr>
+        <w:t>Maps</w:t>
+      </w:r>
+      <w:proofErr w:type="spellEnd"/>
+      <w:r>
+        <w:rPr>
+          <w:lang w:val="pt-BR"/>
+        </w:rPr>
+        <w:t>, o que já existe no mercado e de uma forma mais visível, verificar o que pode-se criar com essa ferramenta.</w:t>
       </w:r>
     </w:p>
     <w:p>
@@ -2606,7 +2936,7 @@
           <w:lang w:val="pt-BR"/>
         </w:rPr>
       </w:pPr>
-      <w:bookmarkStart w:id="10" w:name="_Toc400883785"/>
+      <w:bookmarkStart w:id="10" w:name="_Toc400886481"/>
       <w:r>
         <w:rPr>
           <w:lang w:val="pt-BR"/>
@@ -2634,7 +2964,35 @@
         <w:rPr>
           <w:lang w:val="pt-BR"/>
         </w:rPr>
-        <w:t xml:space="preserve">A utilização do Google Maps nas aplicações é atualmente bastante diverso. Não somente sendo utilizado para traçar rotas e indicar endereços, hoje o Google Maps é intensamente utilizado por diversas aplicações dos demais segmentos e das mais diversas maneiras. Alguns exemplos que fogem do tradicional podem ser: </w:t>
+        <w:t xml:space="preserve">A utilização do Google </w:t>
+      </w:r>
+      <w:proofErr w:type="spellStart"/>
+      <w:r>
+        <w:rPr>
+          <w:lang w:val="pt-BR"/>
+        </w:rPr>
+        <w:t>Maps</w:t>
+      </w:r>
+      <w:proofErr w:type="spellEnd"/>
+      <w:r>
+        <w:rPr>
+          <w:lang w:val="pt-BR"/>
+        </w:rPr>
+        <w:t xml:space="preserve"> nas aplicações é atualmente bastante diverso. Não somente sendo utilizado para traçar rotas e indicar endereços, hoje o Google </w:t>
+      </w:r>
+      <w:proofErr w:type="spellStart"/>
+      <w:r>
+        <w:rPr>
+          <w:lang w:val="pt-BR"/>
+        </w:rPr>
+        <w:t>Maps</w:t>
+      </w:r>
+      <w:proofErr w:type="spellEnd"/>
+      <w:r>
+        <w:rPr>
+          <w:lang w:val="pt-BR"/>
+        </w:rPr>
+        <w:t xml:space="preserve"> é intensamente utilizado por diversas aplicações dos demais segmentos e das mais diversas maneiras. Alguns exemplos que fogem do tradicional podem ser: </w:t>
       </w:r>
     </w:p>
     <w:p>
@@ -2716,7 +3074,21 @@
         <w:rPr>
           <w:lang w:val="pt-BR"/>
         </w:rPr>
-        <w:t>Indicadores de quantas pessoas possuem smartphones Android no estado de São Paulo</w:t>
+        <w:t xml:space="preserve">Indicadores de quantas pessoas possuem smartphones </w:t>
+      </w:r>
+      <w:proofErr w:type="spellStart"/>
+      <w:r>
+        <w:rPr>
+          <w:lang w:val="pt-BR"/>
+        </w:rPr>
+        <w:t>Android</w:t>
+      </w:r>
+      <w:proofErr w:type="spellEnd"/>
+      <w:r>
+        <w:rPr>
+          <w:lang w:val="pt-BR"/>
+        </w:rPr>
+        <w:t xml:space="preserve"> no estado de São Paulo</w:t>
       </w:r>
     </w:p>
     <w:p>
@@ -2761,7 +3133,21 @@
         <w:rPr>
           <w:lang w:val="pt-BR"/>
         </w:rPr>
-        <w:t xml:space="preserve"> a utilização do Google Maps em aplicações é quase que infinita. Desde uma simples plotagem de coordenadas à painéis de inteligência que fornecem feedback em tempo real para os gestores da organizações.</w:t>
+        <w:t xml:space="preserve"> a utilização do Google </w:t>
+      </w:r>
+      <w:proofErr w:type="spellStart"/>
+      <w:r>
+        <w:rPr>
+          <w:lang w:val="pt-BR"/>
+        </w:rPr>
+        <w:t>Maps</w:t>
+      </w:r>
+      <w:proofErr w:type="spellEnd"/>
+      <w:r>
+        <w:rPr>
+          <w:lang w:val="pt-BR"/>
+        </w:rPr>
+        <w:t xml:space="preserve"> em aplicações é quase que infinita. Desde uma simples plotagem de coordenadas à painéis de inteligência que fornecem feedback em tempo real para os gestores da organizações.</w:t>
       </w:r>
     </w:p>
     <w:p>
@@ -2786,7 +3172,7 @@
           <w:lang w:val="pt-BR"/>
         </w:rPr>
       </w:pPr>
-      <w:bookmarkStart w:id="11" w:name="_Toc400883786"/>
+      <w:bookmarkStart w:id="11" w:name="_Toc400886482"/>
       <w:r>
         <w:rPr>
           <w:lang w:val="pt-BR"/>
@@ -2815,8 +3201,16 @@
         <w:rPr>
           <w:lang w:val="pt-BR"/>
         </w:rPr>
-        <w:t>Abaixo foram selecionados alguns exemplos reais de utilização do Google Maps</w:t>
-      </w:r>
+        <w:t xml:space="preserve">Abaixo foram selecionados alguns exemplos reais de utilização do Google </w:t>
+      </w:r>
+      <w:proofErr w:type="spellStart"/>
+      <w:r>
+        <w:rPr>
+          <w:lang w:val="pt-BR"/>
+        </w:rPr>
+        <w:t>Maps</w:t>
+      </w:r>
+      <w:proofErr w:type="spellEnd"/>
     </w:p>
     <w:p>
       <w:pPr>
@@ -2951,7 +3345,23 @@
           <w:b/>
           <w:lang w:val="pt-BR"/>
         </w:rPr>
-        <w:t>Mapas com tweets durante uma viagem:</w:t>
+        <w:t xml:space="preserve">Mapas com </w:t>
+      </w:r>
+      <w:proofErr w:type="spellStart"/>
+      <w:r>
+        <w:rPr>
+          <w:b/>
+          <w:lang w:val="pt-BR"/>
+        </w:rPr>
+        <w:t>tweets</w:t>
+      </w:r>
+      <w:proofErr w:type="spellEnd"/>
+      <w:r>
+        <w:rPr>
+          <w:b/>
+          <w:lang w:val="pt-BR"/>
+        </w:rPr>
+        <w:t xml:space="preserve"> durante uma viagem:</w:t>
       </w:r>
     </w:p>
     <w:p>
@@ -2979,12 +3389,21 @@
           <w:lang w:val="pt-BR"/>
         </w:rPr>
       </w:pPr>
+      <w:proofErr w:type="spellStart"/>
       <w:r>
         <w:rPr>
           <w:b/>
           <w:lang w:val="pt-BR"/>
         </w:rPr>
-        <w:t>Maps com incidência de assaltos e alertas de segurança/violência</w:t>
+        <w:t>Maps</w:t>
+      </w:r>
+      <w:proofErr w:type="spellEnd"/>
+      <w:r>
+        <w:rPr>
+          <w:b/>
+          <w:lang w:val="pt-BR"/>
+        </w:rPr>
+        <w:t xml:space="preserve"> com incidência de assaltos e alertas de segurança/violência</w:t>
       </w:r>
       <w:r>
         <w:rPr>
@@ -3079,7 +3498,7 @@
         <w:pStyle w:val="Ttulo1"/>
         <w:jc w:val="both"/>
       </w:pPr>
-      <w:bookmarkStart w:id="12" w:name="_Toc400883787"/>
+      <w:bookmarkStart w:id="12" w:name="_Toc400886483"/>
       <w:r>
         <w:lastRenderedPageBreak/>
         <w:t>4. GETTING STARTED</w:t>
@@ -3096,7 +3515,7 @@
         <w:pStyle w:val="Ttulo2"/>
         <w:jc w:val="both"/>
       </w:pPr>
-      <w:bookmarkStart w:id="13" w:name="_Toc400883788"/>
+      <w:bookmarkStart w:id="13" w:name="_Toc400886484"/>
       <w:r>
         <w:t>4.1 GOOGLE MAPS API KEY</w:t>
       </w:r>
@@ -3115,7 +3534,21 @@
         <w:rPr>
           <w:lang w:val="pt-BR"/>
         </w:rPr>
-        <w:t xml:space="preserve">Antes de iniciar o desenvolvimento utilizando o Google Maps, </w:t>
+        <w:t xml:space="preserve">Antes de iniciar o desenvolvimento utilizando o Google </w:t>
+      </w:r>
+      <w:proofErr w:type="spellStart"/>
+      <w:r>
+        <w:rPr>
+          <w:lang w:val="pt-BR"/>
+        </w:rPr>
+        <w:t>Maps</w:t>
+      </w:r>
+      <w:proofErr w:type="spellEnd"/>
+      <w:r>
+        <w:rPr>
+          <w:lang w:val="pt-BR"/>
+        </w:rPr>
+        <w:t xml:space="preserve">, </w:t>
       </w:r>
       <w:r>
         <w:rPr>
@@ -3127,7 +3560,21 @@
         <w:rPr>
           <w:lang w:val="pt-BR"/>
         </w:rPr>
-        <w:t xml:space="preserve"> obter uma chave da API. Essa chave é necessária para desenvolvedores que desejam utilizar o Google Maps em suas aplicações. Ela é útil pois posteriormente pode-se analisar dados referentes a utilização dos mapas em suas aplicações. Dados como quantidade de pessoas visualizando, o que fazem e etc.</w:t>
+        <w:t xml:space="preserve"> obter uma chave da API. Essa chave é necessária para desenvolvedores que desejam utilizar o Google </w:t>
+      </w:r>
+      <w:proofErr w:type="spellStart"/>
+      <w:r>
+        <w:rPr>
+          <w:lang w:val="pt-BR"/>
+        </w:rPr>
+        <w:t>Maps</w:t>
+      </w:r>
+      <w:proofErr w:type="spellEnd"/>
+      <w:r>
+        <w:rPr>
+          <w:lang w:val="pt-BR"/>
+        </w:rPr>
+        <w:t xml:space="preserve"> em suas aplicações. Ela é útil pois posteriormente pode-se analisar dados referentes a utilização dos mapas em suas aplicações. Dados como quantidade de pessoas visualizando, o que fazem e etc.</w:t>
       </w:r>
     </w:p>
     <w:p>
@@ -3183,6 +3630,7 @@
       <w:pPr>
         <w:jc w:val="both"/>
         <w:rPr>
+          <w:rStyle w:val="Hyperlink"/>
           <w:lang w:val="pt-BR"/>
         </w:rPr>
       </w:pPr>
@@ -3198,17 +3646,109 @@
     </w:p>
     <w:p>
       <w:pPr>
-        <w:spacing w:line="259" w:lineRule="auto"/>
-        <w:rPr>
-          <w:lang w:val="pt-BR"/>
-        </w:rPr>
-      </w:pPr>
-      <w:r>
-        <w:rPr>
-          <w:lang w:val="pt-BR"/>
-        </w:rPr>
-        <w:br w:type="page"/>
-      </w:r>
+        <w:jc w:val="both"/>
+        <w:rPr>
+          <w:rStyle w:val="Hyperlink"/>
+          <w:lang w:val="pt-BR"/>
+        </w:rPr>
+      </w:pPr>
+    </w:p>
+    <w:p>
+      <w:pPr>
+        <w:pStyle w:val="Ttulo2"/>
+        <w:rPr>
+          <w:lang w:val="pt-BR"/>
+        </w:rPr>
+      </w:pPr>
+      <w:bookmarkStart w:id="14" w:name="_Toc400886485"/>
+      <w:r>
+        <w:rPr>
+          <w:lang w:val="pt-BR"/>
+        </w:rPr>
+        <w:t>4.2 PROJETO NO GITHUB</w:t>
+      </w:r>
+      <w:bookmarkEnd w:id="14"/>
+    </w:p>
+    <w:p>
+      <w:pPr>
+        <w:rPr>
+          <w:lang w:val="pt-BR"/>
+        </w:rPr>
+      </w:pPr>
+    </w:p>
+    <w:p>
+      <w:pPr>
+        <w:rPr>
+          <w:lang w:val="pt-BR"/>
+        </w:rPr>
+      </w:pPr>
+      <w:r>
+        <w:rPr>
+          <w:lang w:val="pt-BR"/>
+        </w:rPr>
+        <w:tab/>
+        <w:t xml:space="preserve">Todas as demos desse </w:t>
+      </w:r>
+      <w:proofErr w:type="spellStart"/>
+      <w:r>
+        <w:rPr>
+          <w:lang w:val="pt-BR"/>
+        </w:rPr>
+        <w:t>mini-curso</w:t>
+      </w:r>
+      <w:proofErr w:type="spellEnd"/>
+      <w:r>
+        <w:rPr>
+          <w:lang w:val="pt-BR"/>
+        </w:rPr>
+        <w:t xml:space="preserve"> estão disponíveis em um repositório no </w:t>
+      </w:r>
+      <w:proofErr w:type="spellStart"/>
+      <w:r>
+        <w:rPr>
+          <w:lang w:val="pt-BR"/>
+        </w:rPr>
+        <w:t>GitHub</w:t>
+      </w:r>
+      <w:proofErr w:type="spellEnd"/>
+      <w:r>
+        <w:rPr>
+          <w:lang w:val="pt-BR"/>
+        </w:rPr>
+        <w:t xml:space="preserve">. Elas serão atualizadas e aprimoradas sempre. Também com o tempo serão adicionadas mais demos com novas funcionalidades e casos de uso, por isso confira sempre o </w:t>
+      </w:r>
+      <w:proofErr w:type="spellStart"/>
+      <w:r>
+        <w:rPr>
+          <w:lang w:val="pt-BR"/>
+        </w:rPr>
+        <w:t>repo</w:t>
+      </w:r>
+      <w:proofErr w:type="spellEnd"/>
+      <w:r>
+        <w:rPr>
+          <w:lang w:val="pt-BR"/>
+        </w:rPr>
+        <w:t xml:space="preserve"> de tempos em tempos! Recomenda-se clonar o repositório localmente para facilitar o andar do curso. O endereço é:</w:t>
+      </w:r>
+    </w:p>
+    <w:p>
+      <w:pPr>
+        <w:rPr>
+          <w:sz w:val="28"/>
+          <w:lang w:val="pt-BR"/>
+        </w:rPr>
+      </w:pPr>
+      <w:hyperlink r:id="rId19" w:history="1">
+        <w:r>
+          <w:rPr>
+            <w:rStyle w:val="Hyperlink"/>
+            <w:sz w:val="28"/>
+            <w:lang w:val="pt-BR"/>
+          </w:rPr>
+          <w:t>https://github.com/joaopgrassi/Google-Maps-Mini-Curso</w:t>
+        </w:r>
+      </w:hyperlink>
     </w:p>
     <w:p>
       <w:pPr>
@@ -3217,7 +3757,7 @@
           <w:lang w:val="pt-BR"/>
         </w:rPr>
       </w:pPr>
-      <w:bookmarkStart w:id="14" w:name="_Toc400883789"/>
+      <w:bookmarkStart w:id="15" w:name="_Toc400886486"/>
       <w:r>
         <w:rPr>
           <w:lang w:val="pt-BR"/>
@@ -3225,7 +3765,7 @@
         <w:lastRenderedPageBreak/>
         <w:t>5. DEMOS</w:t>
       </w:r>
-      <w:bookmarkEnd w:id="14"/>
+      <w:bookmarkEnd w:id="15"/>
     </w:p>
     <w:p>
       <w:pPr>
@@ -3241,7 +3781,7 @@
           <w:lang w:val="pt-BR"/>
         </w:rPr>
       </w:pPr>
-      <w:bookmarkStart w:id="15" w:name="_Toc400883790"/>
+      <w:bookmarkStart w:id="16" w:name="_Toc400886487"/>
       <w:r>
         <w:rPr>
           <w:lang w:val="pt-BR"/>
@@ -3254,7 +3794,7 @@
         </w:rPr>
         <w:t>0 (Beta)</w:t>
       </w:r>
-      <w:bookmarkEnd w:id="15"/>
+      <w:bookmarkEnd w:id="16"/>
     </w:p>
     <w:p>
       <w:pPr>
@@ -3363,6 +3903,7 @@
           <w:szCs w:val="18"/>
         </w:rPr>
       </w:pPr>
+      <w:proofErr w:type="gramStart"/>
       <w:r>
         <w:rPr>
           <w:rFonts w:ascii="Consolas" w:eastAsia="Times New Roman" w:hAnsi="Consolas" w:cs="Consolas"/>
@@ -3382,7 +3923,18 @@
           <w:szCs w:val="18"/>
           <w:bdr w:val="none" w:sz="0" w:space="0" w:color="auto" w:frame="1"/>
         </w:rPr>
-        <w:t>PE html</w:t>
+        <w:t>PE</w:t>
+      </w:r>
+      <w:proofErr w:type="gramEnd"/>
+      <w:r>
+        <w:rPr>
+          <w:rFonts w:ascii="Consolas" w:eastAsia="Times New Roman" w:hAnsi="Consolas" w:cs="Consolas"/>
+          <w:color w:val="000000"/>
+          <w:sz w:val="18"/>
+          <w:szCs w:val="18"/>
+          <w:bdr w:val="none" w:sz="0" w:space="0" w:color="auto" w:frame="1"/>
+        </w:rPr>
+        <w:t> html</w:t>
       </w:r>
       <w:r>
         <w:rPr>
@@ -3717,7 +4269,51 @@
           <w:szCs w:val="18"/>
           <w:bdr w:val="none" w:sz="0" w:space="0" w:color="auto" w:frame="1"/>
         </w:rPr>
-        <w:t>&lt;!-- Estilo da pagina --&gt;</w:t>
+        <w:t>&lt;!-- </w:t>
+      </w:r>
+      <w:proofErr w:type="spellStart"/>
+      <w:r>
+        <w:rPr>
+          <w:rFonts w:ascii="Consolas" w:eastAsia="Times New Roman" w:hAnsi="Consolas" w:cs="Consolas"/>
+          <w:color w:val="008200"/>
+          <w:sz w:val="18"/>
+          <w:szCs w:val="18"/>
+          <w:bdr w:val="none" w:sz="0" w:space="0" w:color="auto" w:frame="1"/>
+        </w:rPr>
+        <w:t>Estilo</w:t>
+      </w:r>
+      <w:proofErr w:type="spellEnd"/>
+      <w:r>
+        <w:rPr>
+          <w:rFonts w:ascii="Consolas" w:eastAsia="Times New Roman" w:hAnsi="Consolas" w:cs="Consolas"/>
+          <w:color w:val="008200"/>
+          <w:sz w:val="18"/>
+          <w:szCs w:val="18"/>
+          <w:bdr w:val="none" w:sz="0" w:space="0" w:color="auto" w:frame="1"/>
+        </w:rPr>
+        <w:t> da </w:t>
+      </w:r>
+      <w:proofErr w:type="spellStart"/>
+      <w:r>
+        <w:rPr>
+          <w:rFonts w:ascii="Consolas" w:eastAsia="Times New Roman" w:hAnsi="Consolas" w:cs="Consolas"/>
+          <w:color w:val="008200"/>
+          <w:sz w:val="18"/>
+          <w:szCs w:val="18"/>
+          <w:bdr w:val="none" w:sz="0" w:space="0" w:color="auto" w:frame="1"/>
+        </w:rPr>
+        <w:t>pagina</w:t>
+      </w:r>
+      <w:proofErr w:type="spellEnd"/>
+      <w:r>
+        <w:rPr>
+          <w:rFonts w:ascii="Consolas" w:eastAsia="Times New Roman" w:hAnsi="Consolas" w:cs="Consolas"/>
+          <w:color w:val="008200"/>
+          <w:sz w:val="18"/>
+          <w:szCs w:val="18"/>
+          <w:bdr w:val="none" w:sz="0" w:space="0" w:color="auto" w:frame="1"/>
+        </w:rPr>
+        <w:t> --&gt;</w:t>
       </w:r>
       <w:r>
         <w:rPr>
@@ -3808,7 +4404,29 @@
           <w:szCs w:val="18"/>
           <w:bdr w:val="none" w:sz="0" w:space="0" w:color="auto" w:frame="1"/>
         </w:rPr>
-        <w:t>"text/css"</w:t>
+        <w:t>"text/</w:t>
+      </w:r>
+      <w:proofErr w:type="spellStart"/>
+      <w:r>
+        <w:rPr>
+          <w:rFonts w:ascii="Consolas" w:eastAsia="Times New Roman" w:hAnsi="Consolas" w:cs="Consolas"/>
+          <w:color w:val="0000FF"/>
+          <w:sz w:val="18"/>
+          <w:szCs w:val="18"/>
+          <w:bdr w:val="none" w:sz="0" w:space="0" w:color="auto" w:frame="1"/>
+        </w:rPr>
+        <w:t>css</w:t>
+      </w:r>
+      <w:proofErr w:type="spellEnd"/>
+      <w:r>
+        <w:rPr>
+          <w:rFonts w:ascii="Consolas" w:eastAsia="Times New Roman" w:hAnsi="Consolas" w:cs="Consolas"/>
+          <w:color w:val="0000FF"/>
+          <w:sz w:val="18"/>
+          <w:szCs w:val="18"/>
+          <w:bdr w:val="none" w:sz="0" w:space="0" w:color="auto" w:frame="1"/>
+        </w:rPr>
+        <w:t>"</w:t>
       </w:r>
       <w:r>
         <w:rPr>
@@ -3917,7 +4535,29 @@
           <w:szCs w:val="18"/>
           <w:bdr w:val="none" w:sz="0" w:space="0" w:color="auto" w:frame="1"/>
         </w:rPr>
-        <w:t>        #mapa { height:100%; }  </w:t>
+        <w:t>        #</w:t>
+      </w:r>
+      <w:proofErr w:type="spellStart"/>
+      <w:r>
+        <w:rPr>
+          <w:rFonts w:ascii="Consolas" w:eastAsia="Times New Roman" w:hAnsi="Consolas" w:cs="Consolas"/>
+          <w:color w:val="000000"/>
+          <w:sz w:val="18"/>
+          <w:szCs w:val="18"/>
+          <w:bdr w:val="none" w:sz="0" w:space="0" w:color="auto" w:frame="1"/>
+        </w:rPr>
+        <w:t>mapa</w:t>
+      </w:r>
+      <w:proofErr w:type="spellEnd"/>
+      <w:r>
+        <w:rPr>
+          <w:rFonts w:ascii="Consolas" w:eastAsia="Times New Roman" w:hAnsi="Consolas" w:cs="Consolas"/>
+          <w:color w:val="000000"/>
+          <w:sz w:val="18"/>
+          <w:szCs w:val="18"/>
+          <w:bdr w:val="none" w:sz="0" w:space="0" w:color="auto" w:frame="1"/>
+        </w:rPr>
+        <w:t> { height:100%; }  </w:t>
       </w:r>
     </w:p>
     <w:p>
@@ -4036,7 +4676,29 @@
           <w:szCs w:val="18"/>
           <w:bdr w:val="none" w:sz="0" w:space="0" w:color="auto" w:frame="1"/>
         </w:rPr>
-        <w:t>&lt;!-- Maps API Javascript --&gt;</w:t>
+        <w:t>&lt;!-- Maps API </w:t>
+      </w:r>
+      <w:proofErr w:type="spellStart"/>
+      <w:r>
+        <w:rPr>
+          <w:rFonts w:ascii="Consolas" w:eastAsia="Times New Roman" w:hAnsi="Consolas" w:cs="Consolas"/>
+          <w:color w:val="008200"/>
+          <w:sz w:val="18"/>
+          <w:szCs w:val="18"/>
+          <w:bdr w:val="none" w:sz="0" w:space="0" w:color="auto" w:frame="1"/>
+        </w:rPr>
+        <w:t>Javascript</w:t>
+      </w:r>
+      <w:proofErr w:type="spellEnd"/>
+      <w:r>
+        <w:rPr>
+          <w:rFonts w:ascii="Consolas" w:eastAsia="Times New Roman" w:hAnsi="Consolas" w:cs="Consolas"/>
+          <w:color w:val="008200"/>
+          <w:sz w:val="18"/>
+          <w:szCs w:val="18"/>
+          <w:bdr w:val="none" w:sz="0" w:space="0" w:color="auto" w:frame="1"/>
+        </w:rPr>
+        <w:t> --&gt;</w:t>
       </w:r>
       <w:r>
         <w:rPr>
@@ -4217,7 +4879,51 @@
           <w:szCs w:val="18"/>
           <w:bdr w:val="none" w:sz="0" w:space="0" w:color="auto" w:frame="1"/>
         </w:rPr>
-        <w:t>&lt;!-- Inicializa o mapa --&gt;</w:t>
+        <w:t>&lt;!-- </w:t>
+      </w:r>
+      <w:proofErr w:type="spellStart"/>
+      <w:r>
+        <w:rPr>
+          <w:rFonts w:ascii="Consolas" w:eastAsia="Times New Roman" w:hAnsi="Consolas" w:cs="Consolas"/>
+          <w:color w:val="008200"/>
+          <w:sz w:val="18"/>
+          <w:szCs w:val="18"/>
+          <w:bdr w:val="none" w:sz="0" w:space="0" w:color="auto" w:frame="1"/>
+        </w:rPr>
+        <w:t>Inicializa</w:t>
+      </w:r>
+      <w:proofErr w:type="spellEnd"/>
+      <w:r>
+        <w:rPr>
+          <w:rFonts w:ascii="Consolas" w:eastAsia="Times New Roman" w:hAnsi="Consolas" w:cs="Consolas"/>
+          <w:color w:val="008200"/>
+          <w:sz w:val="18"/>
+          <w:szCs w:val="18"/>
+          <w:bdr w:val="none" w:sz="0" w:space="0" w:color="auto" w:frame="1"/>
+        </w:rPr>
+        <w:t> o </w:t>
+      </w:r>
+      <w:proofErr w:type="spellStart"/>
+      <w:r>
+        <w:rPr>
+          <w:rFonts w:ascii="Consolas" w:eastAsia="Times New Roman" w:hAnsi="Consolas" w:cs="Consolas"/>
+          <w:color w:val="008200"/>
+          <w:sz w:val="18"/>
+          <w:szCs w:val="18"/>
+          <w:bdr w:val="none" w:sz="0" w:space="0" w:color="auto" w:frame="1"/>
+        </w:rPr>
+        <w:t>mapa</w:t>
+      </w:r>
+      <w:proofErr w:type="spellEnd"/>
+      <w:r>
+        <w:rPr>
+          <w:rFonts w:ascii="Consolas" w:eastAsia="Times New Roman" w:hAnsi="Consolas" w:cs="Consolas"/>
+          <w:color w:val="008200"/>
+          <w:sz w:val="18"/>
+          <w:szCs w:val="18"/>
+          <w:bdr w:val="none" w:sz="0" w:space="0" w:color="auto" w:frame="1"/>
+        </w:rPr>
+        <w:t> --&gt;</w:t>
       </w:r>
       <w:r>
         <w:rPr>
@@ -4308,7 +5014,29 @@
           <w:szCs w:val="18"/>
           <w:bdr w:val="none" w:sz="0" w:space="0" w:color="auto" w:frame="1"/>
         </w:rPr>
-        <w:t>"text/javascript"</w:t>
+        <w:t>"text/</w:t>
+      </w:r>
+      <w:proofErr w:type="spellStart"/>
+      <w:r>
+        <w:rPr>
+          <w:rFonts w:ascii="Consolas" w:eastAsia="Times New Roman" w:hAnsi="Consolas" w:cs="Consolas"/>
+          <w:color w:val="0000FF"/>
+          <w:sz w:val="18"/>
+          <w:szCs w:val="18"/>
+          <w:bdr w:val="none" w:sz="0" w:space="0" w:color="auto" w:frame="1"/>
+        </w:rPr>
+        <w:t>javascript</w:t>
+      </w:r>
+      <w:proofErr w:type="spellEnd"/>
+      <w:r>
+        <w:rPr>
+          <w:rFonts w:ascii="Consolas" w:eastAsia="Times New Roman" w:hAnsi="Consolas" w:cs="Consolas"/>
+          <w:color w:val="0000FF"/>
+          <w:sz w:val="18"/>
+          <w:szCs w:val="18"/>
+          <w:bdr w:val="none" w:sz="0" w:space="0" w:color="auto" w:frame="1"/>
+        </w:rPr>
+        <w:t>"</w:t>
       </w:r>
       <w:r>
         <w:rPr>
@@ -4446,17 +5174,61 @@
           <w:szCs w:val="18"/>
           <w:bdr w:val="none" w:sz="0" w:space="0" w:color="auto" w:frame="1"/>
         </w:rPr>
-        <w:t>        //Opc</w:t>
-      </w:r>
-      <w:r>
-        <w:rPr>
-          <w:rFonts w:ascii="Consolas" w:eastAsia="Times New Roman" w:hAnsi="Consolas" w:cs="Consolas"/>
-          <w:color w:val="000000"/>
-          <w:sz w:val="18"/>
-          <w:szCs w:val="18"/>
-          <w:bdr w:val="none" w:sz="0" w:space="0" w:color="auto" w:frame="1"/>
-        </w:rPr>
-        <w:t>oes do mapa  </w:t>
+        <w:t>        //</w:t>
+      </w:r>
+      <w:proofErr w:type="spellStart"/>
+      <w:r>
+        <w:rPr>
+          <w:rFonts w:ascii="Consolas" w:eastAsia="Times New Roman" w:hAnsi="Consolas" w:cs="Consolas"/>
+          <w:color w:val="000000"/>
+          <w:sz w:val="18"/>
+          <w:szCs w:val="18"/>
+          <w:bdr w:val="none" w:sz="0" w:space="0" w:color="auto" w:frame="1"/>
+        </w:rPr>
+        <w:t>Opc</w:t>
+      </w:r>
+      <w:r>
+        <w:rPr>
+          <w:rFonts w:ascii="Consolas" w:eastAsia="Times New Roman" w:hAnsi="Consolas" w:cs="Consolas"/>
+          <w:color w:val="000000"/>
+          <w:sz w:val="18"/>
+          <w:szCs w:val="18"/>
+          <w:bdr w:val="none" w:sz="0" w:space="0" w:color="auto" w:frame="1"/>
+        </w:rPr>
+        <w:t>oes</w:t>
+      </w:r>
+      <w:proofErr w:type="spellEnd"/>
+      <w:r>
+        <w:rPr>
+          <w:rFonts w:ascii="Consolas" w:eastAsia="Times New Roman" w:hAnsi="Consolas" w:cs="Consolas"/>
+          <w:color w:val="000000"/>
+          <w:sz w:val="18"/>
+          <w:szCs w:val="18"/>
+          <w:bdr w:val="none" w:sz="0" w:space="0" w:color="auto" w:frame="1"/>
+        </w:rPr>
+        <w:t> do </w:t>
+      </w:r>
+      <w:proofErr w:type="spellStart"/>
+      <w:r>
+        <w:rPr>
+          <w:rFonts w:ascii="Consolas" w:eastAsia="Times New Roman" w:hAnsi="Consolas" w:cs="Consolas"/>
+          <w:color w:val="000000"/>
+          <w:sz w:val="18"/>
+          <w:szCs w:val="18"/>
+          <w:bdr w:val="none" w:sz="0" w:space="0" w:color="auto" w:frame="1"/>
+        </w:rPr>
+        <w:t>mapa</w:t>
+      </w:r>
+      <w:proofErr w:type="spellEnd"/>
+      <w:r>
+        <w:rPr>
+          <w:rFonts w:ascii="Consolas" w:eastAsia="Times New Roman" w:hAnsi="Consolas" w:cs="Consolas"/>
+          <w:color w:val="000000"/>
+          <w:sz w:val="18"/>
+          <w:szCs w:val="18"/>
+          <w:bdr w:val="none" w:sz="0" w:space="0" w:color="auto" w:frame="1"/>
+        </w:rPr>
+        <w:t>  </w:t>
       </w:r>
     </w:p>
     <w:p>
@@ -4485,8 +5257,31 @@
           <w:szCs w:val="18"/>
           <w:bdr w:val="none" w:sz="0" w:space="0" w:color="auto" w:frame="1"/>
         </w:rPr>
-        <w:t>        var </w:t>
-      </w:r>
+        <w:t>        </w:t>
+      </w:r>
+      <w:proofErr w:type="spellStart"/>
+      <w:r>
+        <w:rPr>
+          <w:rFonts w:ascii="Consolas" w:eastAsia="Times New Roman" w:hAnsi="Consolas" w:cs="Consolas"/>
+          <w:color w:val="000000"/>
+          <w:sz w:val="18"/>
+          <w:szCs w:val="18"/>
+          <w:bdr w:val="none" w:sz="0" w:space="0" w:color="auto" w:frame="1"/>
+        </w:rPr>
+        <w:t>var</w:t>
+      </w:r>
+      <w:proofErr w:type="spellEnd"/>
+      <w:r>
+        <w:rPr>
+          <w:rFonts w:ascii="Consolas" w:eastAsia="Times New Roman" w:hAnsi="Consolas" w:cs="Consolas"/>
+          <w:color w:val="000000"/>
+          <w:sz w:val="18"/>
+          <w:szCs w:val="18"/>
+          <w:bdr w:val="none" w:sz="0" w:space="0" w:color="auto" w:frame="1"/>
+        </w:rPr>
+        <w:t> </w:t>
+      </w:r>
+      <w:proofErr w:type="spellStart"/>
       <w:r>
         <w:rPr>
           <w:rFonts w:ascii="Consolas" w:eastAsia="Times New Roman" w:hAnsi="Consolas" w:cs="Consolas"/>
@@ -4497,6 +5292,7 @@
         </w:rPr>
         <w:t>mapOptions</w:t>
       </w:r>
+      <w:proofErr w:type="spellEnd"/>
       <w:r>
         <w:rPr>
           <w:rFonts w:ascii="Consolas" w:eastAsia="Times New Roman" w:hAnsi="Consolas" w:cs="Consolas"/>
@@ -4536,7 +5332,31 @@
           <w:bdr w:val="none" w:sz="0" w:space="0" w:color="auto" w:frame="1"/>
           <w:lang w:val="pt-BR"/>
         </w:rPr>
-        <w:t>          center: new google.maps.LatLng(-17, -50), //Aonde sera centralizado  </w:t>
+        <w:t>          </w:t>
+      </w:r>
+      <w:proofErr w:type="gramStart"/>
+      <w:r>
+        <w:rPr>
+          <w:rFonts w:ascii="Consolas" w:eastAsia="Times New Roman" w:hAnsi="Consolas" w:cs="Consolas"/>
+          <w:color w:val="000000"/>
+          <w:sz w:val="18"/>
+          <w:szCs w:val="18"/>
+          <w:bdr w:val="none" w:sz="0" w:space="0" w:color="auto" w:frame="1"/>
+          <w:lang w:val="pt-BR"/>
+        </w:rPr>
+        <w:t>center</w:t>
+      </w:r>
+      <w:proofErr w:type="gramEnd"/>
+      <w:r>
+        <w:rPr>
+          <w:rFonts w:ascii="Consolas" w:eastAsia="Times New Roman" w:hAnsi="Consolas" w:cs="Consolas"/>
+          <w:color w:val="000000"/>
+          <w:sz w:val="18"/>
+          <w:szCs w:val="18"/>
+          <w:bdr w:val="none" w:sz="0" w:space="0" w:color="auto" w:frame="1"/>
+          <w:lang w:val="pt-BR"/>
+        </w:rPr>
+        <w:t>: new google.maps.LatLng(-17, -50), //Aonde sera centralizado  </w:t>
       </w:r>
     </w:p>
     <w:p>
@@ -4576,7 +5396,29 @@
           <w:szCs w:val="18"/>
           <w:bdr w:val="none" w:sz="0" w:space="0" w:color="auto" w:frame="1"/>
         </w:rPr>
-        <w:t>zoom: 5, //nivel de zoom  </w:t>
+        <w:t>zoom: 5, //</w:t>
+      </w:r>
+      <w:proofErr w:type="spellStart"/>
+      <w:r>
+        <w:rPr>
+          <w:rFonts w:ascii="Consolas" w:eastAsia="Times New Roman" w:hAnsi="Consolas" w:cs="Consolas"/>
+          <w:color w:val="000000"/>
+          <w:sz w:val="18"/>
+          <w:szCs w:val="18"/>
+          <w:bdr w:val="none" w:sz="0" w:space="0" w:color="auto" w:frame="1"/>
+        </w:rPr>
+        <w:t>nivel</w:t>
+      </w:r>
+      <w:proofErr w:type="spellEnd"/>
+      <w:r>
+        <w:rPr>
+          <w:rFonts w:ascii="Consolas" w:eastAsia="Times New Roman" w:hAnsi="Consolas" w:cs="Consolas"/>
+          <w:color w:val="000000"/>
+          <w:sz w:val="18"/>
+          <w:szCs w:val="18"/>
+          <w:bdr w:val="none" w:sz="0" w:space="0" w:color="auto" w:frame="1"/>
+        </w:rPr>
+        <w:t> de zoom  </w:t>
       </w:r>
     </w:p>
     <w:p>
@@ -4761,7 +5603,29 @@
           <w:szCs w:val="18"/>
           <w:bdr w:val="none" w:sz="0" w:space="0" w:color="auto" w:frame="1"/>
         </w:rPr>
-        <w:t>            mapOptions);  </w:t>
+        <w:t>            </w:t>
+      </w:r>
+      <w:proofErr w:type="spellStart"/>
+      <w:r>
+        <w:rPr>
+          <w:rFonts w:ascii="Consolas" w:eastAsia="Times New Roman" w:hAnsi="Consolas" w:cs="Consolas"/>
+          <w:color w:val="000000"/>
+          <w:sz w:val="18"/>
+          <w:szCs w:val="18"/>
+          <w:bdr w:val="none" w:sz="0" w:space="0" w:color="auto" w:frame="1"/>
+        </w:rPr>
+        <w:t>mapOptions</w:t>
+      </w:r>
+      <w:proofErr w:type="spellEnd"/>
+      <w:r>
+        <w:rPr>
+          <w:rFonts w:ascii="Consolas" w:eastAsia="Times New Roman" w:hAnsi="Consolas" w:cs="Consolas"/>
+          <w:color w:val="000000"/>
+          <w:sz w:val="18"/>
+          <w:szCs w:val="18"/>
+          <w:bdr w:val="none" w:sz="0" w:space="0" w:color="auto" w:frame="1"/>
+        </w:rPr>
+        <w:t>);  </w:t>
       </w:r>
     </w:p>
     <w:p>
@@ -4974,6 +5838,7 @@
         </w:rPr>
         <w:t> </w:t>
       </w:r>
+      <w:proofErr w:type="spellStart"/>
       <w:r>
         <w:rPr>
           <w:rFonts w:ascii="Consolas" w:eastAsia="Times New Roman" w:hAnsi="Consolas" w:cs="Consolas"/>
@@ -4984,6 +5849,7 @@
         </w:rPr>
         <w:t>onload</w:t>
       </w:r>
+      <w:proofErr w:type="spellEnd"/>
       <w:r>
         <w:rPr>
           <w:rFonts w:ascii="Consolas" w:eastAsia="Times New Roman" w:hAnsi="Consolas" w:cs="Consolas"/>
@@ -5063,7 +5929,29 @@
           <w:szCs w:val="18"/>
           <w:bdr w:val="none" w:sz="0" w:space="0" w:color="auto" w:frame="1"/>
         </w:rPr>
-        <w:t>&lt;!-- Container do Mapa --&gt;</w:t>
+        <w:t>&lt;!-- Container do </w:t>
+      </w:r>
+      <w:proofErr w:type="spellStart"/>
+      <w:r>
+        <w:rPr>
+          <w:rFonts w:ascii="Consolas" w:eastAsia="Times New Roman" w:hAnsi="Consolas" w:cs="Consolas"/>
+          <w:color w:val="008200"/>
+          <w:sz w:val="18"/>
+          <w:szCs w:val="18"/>
+          <w:bdr w:val="none" w:sz="0" w:space="0" w:color="auto" w:frame="1"/>
+        </w:rPr>
+        <w:t>Mapa</w:t>
+      </w:r>
+      <w:proofErr w:type="spellEnd"/>
+      <w:r>
+        <w:rPr>
+          <w:rFonts w:ascii="Consolas" w:eastAsia="Times New Roman" w:hAnsi="Consolas" w:cs="Consolas"/>
+          <w:color w:val="008200"/>
+          <w:sz w:val="18"/>
+          <w:szCs w:val="18"/>
+          <w:bdr w:val="none" w:sz="0" w:space="0" w:color="auto" w:frame="1"/>
+        </w:rPr>
+        <w:t> --&gt;</w:t>
       </w:r>
       <w:r>
         <w:rPr>
@@ -5154,7 +6042,29 @@
           <w:szCs w:val="18"/>
           <w:bdr w:val="none" w:sz="0" w:space="0" w:color="auto" w:frame="1"/>
         </w:rPr>
-        <w:t>"mapa"</w:t>
+        <w:t>"</w:t>
+      </w:r>
+      <w:proofErr w:type="spellStart"/>
+      <w:r>
+        <w:rPr>
+          <w:rFonts w:ascii="Consolas" w:eastAsia="Times New Roman" w:hAnsi="Consolas" w:cs="Consolas"/>
+          <w:color w:val="0000FF"/>
+          <w:sz w:val="18"/>
+          <w:szCs w:val="18"/>
+          <w:bdr w:val="none" w:sz="0" w:space="0" w:color="auto" w:frame="1"/>
+        </w:rPr>
+        <w:t>mapa</w:t>
+      </w:r>
+      <w:proofErr w:type="spellEnd"/>
+      <w:r>
+        <w:rPr>
+          <w:rFonts w:ascii="Consolas" w:eastAsia="Times New Roman" w:hAnsi="Consolas" w:cs="Consolas"/>
+          <w:color w:val="0000FF"/>
+          <w:sz w:val="18"/>
+          <w:szCs w:val="18"/>
+          <w:bdr w:val="none" w:sz="0" w:space="0" w:color="auto" w:frame="1"/>
+        </w:rPr>
+        <w:t>"</w:t>
       </w:r>
       <w:r>
         <w:rPr>
@@ -5392,7 +6302,29 @@
           <w:szCs w:val="18"/>
           <w:bdr w:val="none" w:sz="0" w:space="0" w:color="auto" w:frame="1"/>
         </w:rPr>
-        <w:t>"text/css"</w:t>
+        <w:t>"text/</w:t>
+      </w:r>
+      <w:proofErr w:type="spellStart"/>
+      <w:r>
+        <w:rPr>
+          <w:rFonts w:ascii="Consolas" w:eastAsia="Times New Roman" w:hAnsi="Consolas" w:cs="Consolas"/>
+          <w:color w:val="0000FF"/>
+          <w:sz w:val="18"/>
+          <w:szCs w:val="18"/>
+          <w:bdr w:val="none" w:sz="0" w:space="0" w:color="auto" w:frame="1"/>
+        </w:rPr>
+        <w:t>css</w:t>
+      </w:r>
+      <w:proofErr w:type="spellEnd"/>
+      <w:r>
+        <w:rPr>
+          <w:rFonts w:ascii="Consolas" w:eastAsia="Times New Roman" w:hAnsi="Consolas" w:cs="Consolas"/>
+          <w:color w:val="0000FF"/>
+          <w:sz w:val="18"/>
+          <w:szCs w:val="18"/>
+          <w:bdr w:val="none" w:sz="0" w:space="0" w:color="auto" w:frame="1"/>
+        </w:rPr>
+        <w:t>"</w:t>
       </w:r>
       <w:r>
         <w:rPr>
@@ -5501,7 +6433,29 @@
           <w:szCs w:val="18"/>
           <w:bdr w:val="none" w:sz="0" w:space="0" w:color="auto" w:frame="1"/>
         </w:rPr>
-        <w:t>    #mapa { height:100%; }  </w:t>
+        <w:t>    #</w:t>
+      </w:r>
+      <w:proofErr w:type="spellStart"/>
+      <w:r>
+        <w:rPr>
+          <w:rFonts w:ascii="Consolas" w:eastAsia="Times New Roman" w:hAnsi="Consolas" w:cs="Consolas"/>
+          <w:color w:val="000000"/>
+          <w:sz w:val="18"/>
+          <w:szCs w:val="18"/>
+          <w:bdr w:val="none" w:sz="0" w:space="0" w:color="auto" w:frame="1"/>
+        </w:rPr>
+        <w:t>mapa</w:t>
+      </w:r>
+      <w:proofErr w:type="spellEnd"/>
+      <w:r>
+        <w:rPr>
+          <w:rFonts w:ascii="Consolas" w:eastAsia="Times New Roman" w:hAnsi="Consolas" w:cs="Consolas"/>
+          <w:color w:val="000000"/>
+          <w:sz w:val="18"/>
+          <w:szCs w:val="18"/>
+          <w:bdr w:val="none" w:sz="0" w:space="0" w:color="auto" w:frame="1"/>
+        </w:rPr>
+        <w:t> { height:100%; }  </w:t>
       </w:r>
     </w:p>
     <w:p>
@@ -5562,7 +6516,49 @@
         <w:rPr>
           <w:lang w:val="pt-BR"/>
         </w:rPr>
-        <w:t xml:space="preserve"> o estilo css da página. Seta o HTML, o Body e o container do mapa (Div nomeada Mapa) com uma altura de 100%</w:t>
+        <w:t xml:space="preserve"> o estilo </w:t>
+      </w:r>
+      <w:proofErr w:type="spellStart"/>
+      <w:r>
+        <w:rPr>
+          <w:lang w:val="pt-BR"/>
+        </w:rPr>
+        <w:t>css</w:t>
+      </w:r>
+      <w:proofErr w:type="spellEnd"/>
+      <w:r>
+        <w:rPr>
+          <w:lang w:val="pt-BR"/>
+        </w:rPr>
+        <w:t xml:space="preserve"> da página. Seta o HTML, o </w:t>
+      </w:r>
+      <w:proofErr w:type="spellStart"/>
+      <w:r>
+        <w:rPr>
+          <w:lang w:val="pt-BR"/>
+        </w:rPr>
+        <w:t>Body</w:t>
+      </w:r>
+      <w:proofErr w:type="spellEnd"/>
+      <w:r>
+        <w:rPr>
+          <w:lang w:val="pt-BR"/>
+        </w:rPr>
+        <w:t xml:space="preserve"> e o container do mapa (</w:t>
+      </w:r>
+      <w:proofErr w:type="spellStart"/>
+      <w:r>
+        <w:rPr>
+          <w:lang w:val="pt-BR"/>
+        </w:rPr>
+        <w:t>Div</w:t>
+      </w:r>
+      <w:proofErr w:type="spellEnd"/>
+      <w:r>
+        <w:rPr>
+          <w:lang w:val="pt-BR"/>
+        </w:rPr>
+        <w:t xml:space="preserve"> nomeada Mapa) com uma altura de 100%</w:t>
       </w:r>
     </w:p>
     <w:p>
@@ -5584,8 +6580,17 @@
           <w:b/>
           <w:lang w:val="pt-BR"/>
         </w:rPr>
-        <w:t>Carregando a API do Google Maps</w:t>
-      </w:r>
+        <w:t xml:space="preserve">Carregando a API do Google </w:t>
+      </w:r>
+      <w:proofErr w:type="spellStart"/>
+      <w:r>
+        <w:rPr>
+          <w:b/>
+          <w:lang w:val="pt-BR"/>
+        </w:rPr>
+        <w:t>Maps</w:t>
+      </w:r>
+      <w:proofErr w:type="spellEnd"/>
     </w:p>
     <w:p>
       <w:pPr>
@@ -5613,7 +6618,29 @@
           <w:szCs w:val="18"/>
           <w:bdr w:val="none" w:sz="0" w:space="0" w:color="auto" w:frame="1"/>
         </w:rPr>
-        <w:t>&lt;!-- Maps API Javascript --&gt;</w:t>
+        <w:t>&lt;!-- Maps API </w:t>
+      </w:r>
+      <w:proofErr w:type="spellStart"/>
+      <w:r>
+        <w:rPr>
+          <w:rFonts w:ascii="Consolas" w:eastAsia="Times New Roman" w:hAnsi="Consolas" w:cs="Consolas"/>
+          <w:color w:val="008200"/>
+          <w:sz w:val="18"/>
+          <w:szCs w:val="18"/>
+          <w:bdr w:val="none" w:sz="0" w:space="0" w:color="auto" w:frame="1"/>
+        </w:rPr>
+        <w:t>Javascript</w:t>
+      </w:r>
+      <w:proofErr w:type="spellEnd"/>
+      <w:r>
+        <w:rPr>
+          <w:rFonts w:ascii="Consolas" w:eastAsia="Times New Roman" w:hAnsi="Consolas" w:cs="Consolas"/>
+          <w:color w:val="008200"/>
+          <w:sz w:val="18"/>
+          <w:szCs w:val="18"/>
+          <w:bdr w:val="none" w:sz="0" w:space="0" w:color="auto" w:frame="1"/>
+        </w:rPr>
+        <w:t> --&gt;</w:t>
       </w:r>
       <w:r>
         <w:rPr>
@@ -5730,8 +6757,30 @@
         <w:rPr>
           <w:lang w:val="pt-BR"/>
         </w:rPr>
-        <w:t>Insere na página o arquivo javascript da API do Google Maps</w:t>
-      </w:r>
+        <w:t xml:space="preserve">Insere na página o arquivo </w:t>
+      </w:r>
+      <w:proofErr w:type="spellStart"/>
+      <w:r>
+        <w:rPr>
+          <w:lang w:val="pt-BR"/>
+        </w:rPr>
+        <w:t>javascript</w:t>
+      </w:r>
+      <w:proofErr w:type="spellEnd"/>
+      <w:r>
+        <w:rPr>
+          <w:lang w:val="pt-BR"/>
+        </w:rPr>
+        <w:t xml:space="preserve"> da API do Google </w:t>
+      </w:r>
+      <w:proofErr w:type="spellStart"/>
+      <w:r>
+        <w:rPr>
+          <w:lang w:val="pt-BR"/>
+        </w:rPr>
+        <w:t>Maps</w:t>
+      </w:r>
+      <w:proofErr w:type="spellEnd"/>
       <w:r>
         <w:rPr>
           <w:lang w:val="pt-BR"/>
@@ -5801,6 +6850,7 @@
         </w:rPr>
         <w:t> </w:t>
       </w:r>
+      <w:proofErr w:type="spellStart"/>
       <w:r>
         <w:rPr>
           <w:rFonts w:ascii="Consolas" w:eastAsia="Times New Roman" w:hAnsi="Consolas" w:cs="Consolas"/>
@@ -5811,6 +6861,7 @@
         </w:rPr>
         <w:t>onload</w:t>
       </w:r>
+      <w:proofErr w:type="spellEnd"/>
       <w:r>
         <w:rPr>
           <w:rFonts w:ascii="Consolas" w:eastAsia="Times New Roman" w:hAnsi="Consolas" w:cs="Consolas"/>
@@ -5890,7 +6941,29 @@
           <w:szCs w:val="18"/>
           <w:bdr w:val="none" w:sz="0" w:space="0" w:color="auto" w:frame="1"/>
         </w:rPr>
-        <w:t>&lt;!-- Container do Mapa --&gt;</w:t>
+        <w:t>&lt;!-- Container do </w:t>
+      </w:r>
+      <w:proofErr w:type="spellStart"/>
+      <w:r>
+        <w:rPr>
+          <w:rFonts w:ascii="Consolas" w:eastAsia="Times New Roman" w:hAnsi="Consolas" w:cs="Consolas"/>
+          <w:color w:val="008200"/>
+          <w:sz w:val="18"/>
+          <w:szCs w:val="18"/>
+          <w:bdr w:val="none" w:sz="0" w:space="0" w:color="auto" w:frame="1"/>
+        </w:rPr>
+        <w:t>Mapa</w:t>
+      </w:r>
+      <w:proofErr w:type="spellEnd"/>
+      <w:r>
+        <w:rPr>
+          <w:rFonts w:ascii="Consolas" w:eastAsia="Times New Roman" w:hAnsi="Consolas" w:cs="Consolas"/>
+          <w:color w:val="008200"/>
+          <w:sz w:val="18"/>
+          <w:szCs w:val="18"/>
+          <w:bdr w:val="none" w:sz="0" w:space="0" w:color="auto" w:frame="1"/>
+        </w:rPr>
+        <w:t> --&gt;</w:t>
       </w:r>
       <w:r>
         <w:rPr>
@@ -5981,7 +7054,29 @@
           <w:szCs w:val="18"/>
           <w:bdr w:val="none" w:sz="0" w:space="0" w:color="auto" w:frame="1"/>
         </w:rPr>
-        <w:t>"mapa"</w:t>
+        <w:t>"</w:t>
+      </w:r>
+      <w:proofErr w:type="spellStart"/>
+      <w:r>
+        <w:rPr>
+          <w:rFonts w:ascii="Consolas" w:eastAsia="Times New Roman" w:hAnsi="Consolas" w:cs="Consolas"/>
+          <w:color w:val="0000FF"/>
+          <w:sz w:val="18"/>
+          <w:szCs w:val="18"/>
+          <w:bdr w:val="none" w:sz="0" w:space="0" w:color="auto" w:frame="1"/>
+        </w:rPr>
+        <w:t>mapa</w:t>
+      </w:r>
+      <w:proofErr w:type="spellEnd"/>
+      <w:r>
+        <w:rPr>
+          <w:rFonts w:ascii="Consolas" w:eastAsia="Times New Roman" w:hAnsi="Consolas" w:cs="Consolas"/>
+          <w:color w:val="0000FF"/>
+          <w:sz w:val="18"/>
+          <w:szCs w:val="18"/>
+          <w:bdr w:val="none" w:sz="0" w:space="0" w:color="auto" w:frame="1"/>
+        </w:rPr>
+        <w:t>"</w:t>
       </w:r>
       <w:r>
         <w:rPr>
@@ -6058,8 +7153,37 @@
         <w:rPr>
           <w:lang w:val="pt-BR"/>
         </w:rPr>
-        <w:t xml:space="preserve">Essa é a porção da página que defini aonde nosso mapa será posicionado. Na tag &lt;body&gt; é registrado ao evento </w:t>
-      </w:r>
+        <w:t xml:space="preserve">Essa é a porção da página que defini aonde nosso mapa será posicionado. Na </w:t>
+      </w:r>
+      <w:proofErr w:type="spellStart"/>
+      <w:r>
+        <w:rPr>
+          <w:lang w:val="pt-BR"/>
+        </w:rPr>
+        <w:t>tag</w:t>
+      </w:r>
+      <w:proofErr w:type="spellEnd"/>
+      <w:r>
+        <w:rPr>
+          <w:lang w:val="pt-BR"/>
+        </w:rPr>
+        <w:t xml:space="preserve"> &lt;</w:t>
+      </w:r>
+      <w:proofErr w:type="spellStart"/>
+      <w:r>
+        <w:rPr>
+          <w:lang w:val="pt-BR"/>
+        </w:rPr>
+        <w:t>body</w:t>
+      </w:r>
+      <w:proofErr w:type="spellEnd"/>
+      <w:r>
+        <w:rPr>
+          <w:lang w:val="pt-BR"/>
+        </w:rPr>
+        <w:t xml:space="preserve">&gt; é registrado ao evento </w:t>
+      </w:r>
+      <w:proofErr w:type="spellStart"/>
       <w:r>
         <w:rPr>
           <w:i/>
@@ -6068,6 +7192,7 @@
         </w:rPr>
         <w:t>onload</w:t>
       </w:r>
+      <w:proofErr w:type="spellEnd"/>
       <w:r>
         <w:rPr>
           <w:i/>
@@ -6080,20 +7205,52 @@
         <w:rPr>
           <w:lang w:val="pt-BR"/>
         </w:rPr>
-        <w:t xml:space="preserve">a função javascript </w:t>
-      </w:r>
+        <w:t xml:space="preserve">a função </w:t>
+      </w:r>
+      <w:proofErr w:type="spellStart"/>
+      <w:r>
+        <w:rPr>
+          <w:lang w:val="pt-BR"/>
+        </w:rPr>
+        <w:t>javascript</w:t>
+      </w:r>
+      <w:proofErr w:type="spellEnd"/>
+      <w:r>
+        <w:rPr>
+          <w:lang w:val="pt-BR"/>
+        </w:rPr>
+        <w:t xml:space="preserve"> </w:t>
+      </w:r>
+      <w:proofErr w:type="spellStart"/>
+      <w:proofErr w:type="gramStart"/>
       <w:r>
         <w:rPr>
           <w:i/>
           <w:lang w:val="pt-BR"/>
         </w:rPr>
-        <w:t>initialize()</w:t>
-      </w:r>
+        <w:t>initialize</w:t>
+      </w:r>
+      <w:proofErr w:type="spellEnd"/>
       <w:r>
         <w:rPr>
           <w:i/>
           <w:lang w:val="pt-BR"/>
         </w:rPr>
+        <w:t>(</w:t>
+      </w:r>
+      <w:proofErr w:type="gramEnd"/>
+      <w:r>
+        <w:rPr>
+          <w:i/>
+          <w:lang w:val="pt-BR"/>
+        </w:rPr>
+        <w:t>)</w:t>
+      </w:r>
+      <w:r>
+        <w:rPr>
+          <w:i/>
+          <w:lang w:val="pt-BR"/>
+        </w:rPr>
         <w:t xml:space="preserve">. </w:t>
       </w:r>
       <w:r>
@@ -6102,12 +7259,30 @@
         </w:rPr>
         <w:t xml:space="preserve">Isso é, quando a página terminar de carregar, a função </w:t>
       </w:r>
+      <w:proofErr w:type="spellStart"/>
+      <w:proofErr w:type="gramStart"/>
       <w:r>
         <w:rPr>
           <w:i/>
           <w:lang w:val="pt-BR"/>
         </w:rPr>
-        <w:t xml:space="preserve">initialize() </w:t>
+        <w:t>initialize</w:t>
+      </w:r>
+      <w:proofErr w:type="spellEnd"/>
+      <w:r>
+        <w:rPr>
+          <w:i/>
+          <w:lang w:val="pt-BR"/>
+        </w:rPr>
+        <w:t>(</w:t>
+      </w:r>
+      <w:proofErr w:type="gramEnd"/>
+      <w:r>
+        <w:rPr>
+          <w:i/>
+          <w:lang w:val="pt-BR"/>
+        </w:rPr>
+        <w:t xml:space="preserve">) </w:t>
       </w:r>
       <w:r>
         <w:rPr>
@@ -6127,7 +7302,35 @@
         <w:rPr>
           <w:lang w:val="pt-BR"/>
         </w:rPr>
-        <w:t>Abaixo temos a div “mapa”. Esse será nosso container do mapa. O Id da div é importante pois será usado posteriormente para a inicialização do mapa na página.</w:t>
+        <w:t xml:space="preserve">Abaixo temos a </w:t>
+      </w:r>
+      <w:proofErr w:type="spellStart"/>
+      <w:r>
+        <w:rPr>
+          <w:lang w:val="pt-BR"/>
+        </w:rPr>
+        <w:t>div</w:t>
+      </w:r>
+      <w:proofErr w:type="spellEnd"/>
+      <w:r>
+        <w:rPr>
+          <w:lang w:val="pt-BR"/>
+        </w:rPr>
+        <w:t xml:space="preserve"> “mapa”. Esse será nosso container do mapa. O Id da </w:t>
+      </w:r>
+      <w:proofErr w:type="spellStart"/>
+      <w:r>
+        <w:rPr>
+          <w:lang w:val="pt-BR"/>
+        </w:rPr>
+        <w:t>div</w:t>
+      </w:r>
+      <w:proofErr w:type="spellEnd"/>
+      <w:r>
+        <w:rPr>
+          <w:lang w:val="pt-BR"/>
+        </w:rPr>
+        <w:t xml:space="preserve"> é importante pois será usado posteriormente para a inicialização do mapa na página.</w:t>
       </w:r>
     </w:p>
     <w:p>
@@ -6146,13 +7349,33 @@
         <w:lastRenderedPageBreak/>
         <w:t xml:space="preserve">Função </w:t>
       </w:r>
+      <w:proofErr w:type="spellStart"/>
+      <w:proofErr w:type="gramStart"/>
       <w:r>
         <w:rPr>
           <w:b/>
           <w:i/>
           <w:lang w:val="pt-BR"/>
         </w:rPr>
-        <w:t>Initialize()</w:t>
+        <w:t>Initialize</w:t>
+      </w:r>
+      <w:proofErr w:type="spellEnd"/>
+      <w:r>
+        <w:rPr>
+          <w:b/>
+          <w:i/>
+          <w:lang w:val="pt-BR"/>
+        </w:rPr>
+        <w:t>(</w:t>
+      </w:r>
+      <w:proofErr w:type="gramEnd"/>
+      <w:r>
+        <w:rPr>
+          <w:b/>
+          <w:i/>
+          <w:lang w:val="pt-BR"/>
+        </w:rPr>
+        <w:t>)</w:t>
       </w:r>
     </w:p>
     <w:p>
@@ -6181,7 +7404,51 @@
           <w:szCs w:val="18"/>
           <w:bdr w:val="none" w:sz="0" w:space="0" w:color="auto" w:frame="1"/>
         </w:rPr>
-        <w:t>&lt;!-- Inicializa o mapa --&gt;</w:t>
+        <w:t>&lt;!-- </w:t>
+      </w:r>
+      <w:proofErr w:type="spellStart"/>
+      <w:r>
+        <w:rPr>
+          <w:rFonts w:ascii="Consolas" w:eastAsia="Times New Roman" w:hAnsi="Consolas" w:cs="Consolas"/>
+          <w:color w:val="008200"/>
+          <w:sz w:val="18"/>
+          <w:szCs w:val="18"/>
+          <w:bdr w:val="none" w:sz="0" w:space="0" w:color="auto" w:frame="1"/>
+        </w:rPr>
+        <w:t>Inicializa</w:t>
+      </w:r>
+      <w:proofErr w:type="spellEnd"/>
+      <w:r>
+        <w:rPr>
+          <w:rFonts w:ascii="Consolas" w:eastAsia="Times New Roman" w:hAnsi="Consolas" w:cs="Consolas"/>
+          <w:color w:val="008200"/>
+          <w:sz w:val="18"/>
+          <w:szCs w:val="18"/>
+          <w:bdr w:val="none" w:sz="0" w:space="0" w:color="auto" w:frame="1"/>
+        </w:rPr>
+        <w:t> o </w:t>
+      </w:r>
+      <w:proofErr w:type="spellStart"/>
+      <w:r>
+        <w:rPr>
+          <w:rFonts w:ascii="Consolas" w:eastAsia="Times New Roman" w:hAnsi="Consolas" w:cs="Consolas"/>
+          <w:color w:val="008200"/>
+          <w:sz w:val="18"/>
+          <w:szCs w:val="18"/>
+          <w:bdr w:val="none" w:sz="0" w:space="0" w:color="auto" w:frame="1"/>
+        </w:rPr>
+        <w:t>mapa</w:t>
+      </w:r>
+      <w:proofErr w:type="spellEnd"/>
+      <w:r>
+        <w:rPr>
+          <w:rFonts w:ascii="Consolas" w:eastAsia="Times New Roman" w:hAnsi="Consolas" w:cs="Consolas"/>
+          <w:color w:val="008200"/>
+          <w:sz w:val="18"/>
+          <w:szCs w:val="18"/>
+          <w:bdr w:val="none" w:sz="0" w:space="0" w:color="auto" w:frame="1"/>
+        </w:rPr>
+        <w:t> --&gt;</w:t>
       </w:r>
       <w:r>
         <w:rPr>
@@ -6272,7 +7539,29 @@
           <w:szCs w:val="18"/>
           <w:bdr w:val="none" w:sz="0" w:space="0" w:color="auto" w:frame="1"/>
         </w:rPr>
-        <w:t>"text/javascript"</w:t>
+        <w:t>"text/</w:t>
+      </w:r>
+      <w:proofErr w:type="spellStart"/>
+      <w:r>
+        <w:rPr>
+          <w:rFonts w:ascii="Consolas" w:eastAsia="Times New Roman" w:hAnsi="Consolas" w:cs="Consolas"/>
+          <w:color w:val="0000FF"/>
+          <w:sz w:val="18"/>
+          <w:szCs w:val="18"/>
+          <w:bdr w:val="none" w:sz="0" w:space="0" w:color="auto" w:frame="1"/>
+        </w:rPr>
+        <w:t>javascript</w:t>
+      </w:r>
+      <w:proofErr w:type="spellEnd"/>
+      <w:r>
+        <w:rPr>
+          <w:rFonts w:ascii="Consolas" w:eastAsia="Times New Roman" w:hAnsi="Consolas" w:cs="Consolas"/>
+          <w:color w:val="0000FF"/>
+          <w:sz w:val="18"/>
+          <w:szCs w:val="18"/>
+          <w:bdr w:val="none" w:sz="0" w:space="0" w:color="auto" w:frame="1"/>
+        </w:rPr>
+        <w:t>"</w:t>
       </w:r>
       <w:r>
         <w:rPr>
@@ -6410,17 +7699,61 @@
           <w:szCs w:val="18"/>
           <w:bdr w:val="none" w:sz="0" w:space="0" w:color="auto" w:frame="1"/>
         </w:rPr>
-        <w:t>        //Opc</w:t>
-      </w:r>
-      <w:r>
-        <w:rPr>
-          <w:rFonts w:ascii="Consolas" w:eastAsia="Times New Roman" w:hAnsi="Consolas" w:cs="Consolas"/>
-          <w:color w:val="000000"/>
-          <w:sz w:val="18"/>
-          <w:szCs w:val="18"/>
-          <w:bdr w:val="none" w:sz="0" w:space="0" w:color="auto" w:frame="1"/>
-        </w:rPr>
-        <w:t>oes do mapa  </w:t>
+        <w:t>        //</w:t>
+      </w:r>
+      <w:proofErr w:type="spellStart"/>
+      <w:r>
+        <w:rPr>
+          <w:rFonts w:ascii="Consolas" w:eastAsia="Times New Roman" w:hAnsi="Consolas" w:cs="Consolas"/>
+          <w:color w:val="000000"/>
+          <w:sz w:val="18"/>
+          <w:szCs w:val="18"/>
+          <w:bdr w:val="none" w:sz="0" w:space="0" w:color="auto" w:frame="1"/>
+        </w:rPr>
+        <w:t>Opc</w:t>
+      </w:r>
+      <w:r>
+        <w:rPr>
+          <w:rFonts w:ascii="Consolas" w:eastAsia="Times New Roman" w:hAnsi="Consolas" w:cs="Consolas"/>
+          <w:color w:val="000000"/>
+          <w:sz w:val="18"/>
+          <w:szCs w:val="18"/>
+          <w:bdr w:val="none" w:sz="0" w:space="0" w:color="auto" w:frame="1"/>
+        </w:rPr>
+        <w:t>oes</w:t>
+      </w:r>
+      <w:proofErr w:type="spellEnd"/>
+      <w:r>
+        <w:rPr>
+          <w:rFonts w:ascii="Consolas" w:eastAsia="Times New Roman" w:hAnsi="Consolas" w:cs="Consolas"/>
+          <w:color w:val="000000"/>
+          <w:sz w:val="18"/>
+          <w:szCs w:val="18"/>
+          <w:bdr w:val="none" w:sz="0" w:space="0" w:color="auto" w:frame="1"/>
+        </w:rPr>
+        <w:t> do </w:t>
+      </w:r>
+      <w:proofErr w:type="spellStart"/>
+      <w:r>
+        <w:rPr>
+          <w:rFonts w:ascii="Consolas" w:eastAsia="Times New Roman" w:hAnsi="Consolas" w:cs="Consolas"/>
+          <w:color w:val="000000"/>
+          <w:sz w:val="18"/>
+          <w:szCs w:val="18"/>
+          <w:bdr w:val="none" w:sz="0" w:space="0" w:color="auto" w:frame="1"/>
+        </w:rPr>
+        <w:t>mapa</w:t>
+      </w:r>
+      <w:proofErr w:type="spellEnd"/>
+      <w:r>
+        <w:rPr>
+          <w:rFonts w:ascii="Consolas" w:eastAsia="Times New Roman" w:hAnsi="Consolas" w:cs="Consolas"/>
+          <w:color w:val="000000"/>
+          <w:sz w:val="18"/>
+          <w:szCs w:val="18"/>
+          <w:bdr w:val="none" w:sz="0" w:space="0" w:color="auto" w:frame="1"/>
+        </w:rPr>
+        <w:t>  </w:t>
       </w:r>
     </w:p>
     <w:p>
@@ -6449,8 +7782,31 @@
           <w:szCs w:val="18"/>
           <w:bdr w:val="none" w:sz="0" w:space="0" w:color="auto" w:frame="1"/>
         </w:rPr>
-        <w:t>        var </w:t>
-      </w:r>
+        <w:t>        </w:t>
+      </w:r>
+      <w:proofErr w:type="spellStart"/>
+      <w:r>
+        <w:rPr>
+          <w:rFonts w:ascii="Consolas" w:eastAsia="Times New Roman" w:hAnsi="Consolas" w:cs="Consolas"/>
+          <w:color w:val="000000"/>
+          <w:sz w:val="18"/>
+          <w:szCs w:val="18"/>
+          <w:bdr w:val="none" w:sz="0" w:space="0" w:color="auto" w:frame="1"/>
+        </w:rPr>
+        <w:t>var</w:t>
+      </w:r>
+      <w:proofErr w:type="spellEnd"/>
+      <w:r>
+        <w:rPr>
+          <w:rFonts w:ascii="Consolas" w:eastAsia="Times New Roman" w:hAnsi="Consolas" w:cs="Consolas"/>
+          <w:color w:val="000000"/>
+          <w:sz w:val="18"/>
+          <w:szCs w:val="18"/>
+          <w:bdr w:val="none" w:sz="0" w:space="0" w:color="auto" w:frame="1"/>
+        </w:rPr>
+        <w:t> </w:t>
+      </w:r>
+      <w:proofErr w:type="spellStart"/>
       <w:r>
         <w:rPr>
           <w:rFonts w:ascii="Consolas" w:eastAsia="Times New Roman" w:hAnsi="Consolas" w:cs="Consolas"/>
@@ -6461,6 +7817,7 @@
         </w:rPr>
         <w:t>mapOptions</w:t>
       </w:r>
+      <w:proofErr w:type="spellEnd"/>
       <w:r>
         <w:rPr>
           <w:rFonts w:ascii="Consolas" w:eastAsia="Times New Roman" w:hAnsi="Consolas" w:cs="Consolas"/>
@@ -6500,7 +7857,31 @@
           <w:bdr w:val="none" w:sz="0" w:space="0" w:color="auto" w:frame="1"/>
           <w:lang w:val="pt-BR"/>
         </w:rPr>
-        <w:t>          center: new google.maps.LatLng(-17, -50), //Aonde sera centralizado  </w:t>
+        <w:t>          </w:t>
+      </w:r>
+      <w:proofErr w:type="gramStart"/>
+      <w:r>
+        <w:rPr>
+          <w:rFonts w:ascii="Consolas" w:eastAsia="Times New Roman" w:hAnsi="Consolas" w:cs="Consolas"/>
+          <w:color w:val="000000"/>
+          <w:sz w:val="18"/>
+          <w:szCs w:val="18"/>
+          <w:bdr w:val="none" w:sz="0" w:space="0" w:color="auto" w:frame="1"/>
+          <w:lang w:val="pt-BR"/>
+        </w:rPr>
+        <w:t>center</w:t>
+      </w:r>
+      <w:proofErr w:type="gramEnd"/>
+      <w:r>
+        <w:rPr>
+          <w:rFonts w:ascii="Consolas" w:eastAsia="Times New Roman" w:hAnsi="Consolas" w:cs="Consolas"/>
+          <w:color w:val="000000"/>
+          <w:sz w:val="18"/>
+          <w:szCs w:val="18"/>
+          <w:bdr w:val="none" w:sz="0" w:space="0" w:color="auto" w:frame="1"/>
+          <w:lang w:val="pt-BR"/>
+        </w:rPr>
+        <w:t>: new google.maps.LatLng(-17, -50), //Aonde sera centralizado  </w:t>
       </w:r>
     </w:p>
     <w:p>
@@ -6540,7 +7921,29 @@
           <w:szCs w:val="18"/>
           <w:bdr w:val="none" w:sz="0" w:space="0" w:color="auto" w:frame="1"/>
         </w:rPr>
-        <w:t>zoom: 5, //nivel de zoom  </w:t>
+        <w:t>zoom: 5, //</w:t>
+      </w:r>
+      <w:proofErr w:type="spellStart"/>
+      <w:r>
+        <w:rPr>
+          <w:rFonts w:ascii="Consolas" w:eastAsia="Times New Roman" w:hAnsi="Consolas" w:cs="Consolas"/>
+          <w:color w:val="000000"/>
+          <w:sz w:val="18"/>
+          <w:szCs w:val="18"/>
+          <w:bdr w:val="none" w:sz="0" w:space="0" w:color="auto" w:frame="1"/>
+        </w:rPr>
+        <w:t>nivel</w:t>
+      </w:r>
+      <w:proofErr w:type="spellEnd"/>
+      <w:r>
+        <w:rPr>
+          <w:rFonts w:ascii="Consolas" w:eastAsia="Times New Roman" w:hAnsi="Consolas" w:cs="Consolas"/>
+          <w:color w:val="000000"/>
+          <w:sz w:val="18"/>
+          <w:szCs w:val="18"/>
+          <w:bdr w:val="none" w:sz="0" w:space="0" w:color="auto" w:frame="1"/>
+        </w:rPr>
+        <w:t> de zoom  </w:t>
       </w:r>
     </w:p>
     <w:p>
@@ -6745,7 +8148,29 @@
           <w:szCs w:val="18"/>
           <w:bdr w:val="none" w:sz="0" w:space="0" w:color="auto" w:frame="1"/>
         </w:rPr>
-        <w:t>            mapOptions);  </w:t>
+        <w:t>            </w:t>
+      </w:r>
+      <w:proofErr w:type="spellStart"/>
+      <w:r>
+        <w:rPr>
+          <w:rFonts w:ascii="Consolas" w:eastAsia="Times New Roman" w:hAnsi="Consolas" w:cs="Consolas"/>
+          <w:color w:val="000000"/>
+          <w:sz w:val="18"/>
+          <w:szCs w:val="18"/>
+          <w:bdr w:val="none" w:sz="0" w:space="0" w:color="auto" w:frame="1"/>
+        </w:rPr>
+        <w:t>mapOptions</w:t>
+      </w:r>
+      <w:proofErr w:type="spellEnd"/>
+      <w:r>
+        <w:rPr>
+          <w:rFonts w:ascii="Consolas" w:eastAsia="Times New Roman" w:hAnsi="Consolas" w:cs="Consolas"/>
+          <w:color w:val="000000"/>
+          <w:sz w:val="18"/>
+          <w:szCs w:val="18"/>
+          <w:bdr w:val="none" w:sz="0" w:space="0" w:color="auto" w:frame="1"/>
+        </w:rPr>
+        <w:t>);  </w:t>
       </w:r>
     </w:p>
     <w:p>
@@ -6863,7 +8288,35 @@
         <w:rPr>
           <w:lang w:val="pt-BR"/>
         </w:rPr>
-        <w:t>Para criar um mapa, precisamos criar uma nova instância da classe Map, que está contida na API que importamos em nossa página. A sintax para criar um mapa é:</w:t>
+        <w:t xml:space="preserve">Para criar um mapa, precisamos criar uma nova instância da classe </w:t>
+      </w:r>
+      <w:proofErr w:type="spellStart"/>
+      <w:r>
+        <w:rPr>
+          <w:lang w:val="pt-BR"/>
+        </w:rPr>
+        <w:t>Map</w:t>
+      </w:r>
+      <w:proofErr w:type="spellEnd"/>
+      <w:r>
+        <w:rPr>
+          <w:lang w:val="pt-BR"/>
+        </w:rPr>
+        <w:t xml:space="preserve">, que está contida na API que importamos em nossa página. A </w:t>
+      </w:r>
+      <w:proofErr w:type="spellStart"/>
+      <w:r>
+        <w:rPr>
+          <w:lang w:val="pt-BR"/>
+        </w:rPr>
+        <w:t>sintax</w:t>
+      </w:r>
+      <w:proofErr w:type="spellEnd"/>
+      <w:r>
+        <w:rPr>
+          <w:lang w:val="pt-BR"/>
+        </w:rPr>
+        <w:t xml:space="preserve"> para criar um mapa é:</w:t>
       </w:r>
     </w:p>
     <w:p>
@@ -6875,13 +8328,41 @@
           <w:lang w:val="pt-BR"/>
         </w:rPr>
       </w:pPr>
+      <w:proofErr w:type="gramStart"/>
       <w:r>
         <w:rPr>
           <w:i/>
           <w:color w:val="323E4F" w:themeColor="text2" w:themeShade="BF"/>
           <w:lang w:val="pt-BR"/>
         </w:rPr>
-        <w:t>var mapa = new google.maps.Map( &lt;container&gt;, &lt;opções&gt;);</w:t>
+        <w:t>var</w:t>
+      </w:r>
+      <w:proofErr w:type="gramEnd"/>
+      <w:r>
+        <w:rPr>
+          <w:i/>
+          <w:color w:val="323E4F" w:themeColor="text2" w:themeShade="BF"/>
+          <w:lang w:val="pt-BR"/>
+        </w:rPr>
+        <w:t xml:space="preserve"> mapa = new </w:t>
+      </w:r>
+      <w:proofErr w:type="spellStart"/>
+      <w:r>
+        <w:rPr>
+          <w:i/>
+          <w:color w:val="323E4F" w:themeColor="text2" w:themeShade="BF"/>
+          <w:lang w:val="pt-BR"/>
+        </w:rPr>
+        <w:t>google.maps.Map</w:t>
+      </w:r>
+      <w:proofErr w:type="spellEnd"/>
+      <w:r>
+        <w:rPr>
+          <w:i/>
+          <w:color w:val="323E4F" w:themeColor="text2" w:themeShade="BF"/>
+          <w:lang w:val="pt-BR"/>
+        </w:rPr>
+        <w:t>( &lt;container&gt;, &lt;opções&gt;);</w:t>
       </w:r>
     </w:p>
     <w:p>
@@ -6902,49 +8383,85 @@
           <w:i/>
           <w:lang w:val="pt-BR"/>
         </w:rPr>
-        <w:t>&lt;container&gt;</w:t>
-      </w:r>
-      <w:r>
-        <w:rPr>
-          <w:i/>
-          <w:lang w:val="pt-BR"/>
-        </w:rPr>
-        <w:t xml:space="preserve">: </w:t>
-      </w:r>
-      <w:r>
-        <w:rPr>
-          <w:i/>
-          <w:lang w:val="pt-BR"/>
-        </w:rPr>
-        <w:t xml:space="preserve"> </w:t>
-      </w:r>
-      <w:r>
-        <w:rPr>
-          <w:lang w:val="pt-BR"/>
-        </w:rPr>
-        <w:t>é o elemento HTML que ser</w:t>
-      </w:r>
-      <w:r>
-        <w:rPr>
-          <w:lang w:val="pt-BR"/>
-        </w:rPr>
-        <w:t>á o container do mapa, ou seja, é aonde o mapa vai estar na página.</w:t>
-      </w:r>
-    </w:p>
-    <w:p>
-      <w:pPr>
-        <w:rPr>
-          <w:lang w:val="pt-BR"/>
-        </w:rPr>
-      </w:pPr>
+        <w:t>&lt;</w:t>
+      </w:r>
+      <w:proofErr w:type="gramStart"/>
       <w:r>
         <w:rPr>
           <w:b/>
           <w:i/>
           <w:lang w:val="pt-BR"/>
         </w:rPr>
+        <w:t>container</w:t>
+      </w:r>
+      <w:proofErr w:type="gramEnd"/>
+      <w:r>
+        <w:rPr>
+          <w:b/>
+          <w:i/>
+          <w:lang w:val="pt-BR"/>
+        </w:rPr>
+        <w:t>&gt;</w:t>
+      </w:r>
+      <w:r>
+        <w:rPr>
+          <w:i/>
+          <w:lang w:val="pt-BR"/>
+        </w:rPr>
+        <w:t xml:space="preserve">: </w:t>
+      </w:r>
+      <w:r>
+        <w:rPr>
+          <w:i/>
+          <w:lang w:val="pt-BR"/>
+        </w:rPr>
+        <w:t xml:space="preserve"> </w:t>
+      </w:r>
+      <w:r>
+        <w:rPr>
+          <w:lang w:val="pt-BR"/>
+        </w:rPr>
+        <w:t>é o elemento HTML que ser</w:t>
+      </w:r>
+      <w:r>
+        <w:rPr>
+          <w:lang w:val="pt-BR"/>
+        </w:rPr>
+        <w:t>á o container do mapa, ou seja, é aonde o mapa vai estar na página.</w:t>
+      </w:r>
+    </w:p>
+    <w:p>
+      <w:pPr>
+        <w:rPr>
+          <w:lang w:val="pt-BR"/>
+        </w:rPr>
+      </w:pPr>
+      <w:r>
+        <w:rPr>
+          <w:b/>
+          <w:i/>
+          <w:lang w:val="pt-BR"/>
+        </w:rPr>
         <w:tab/>
-        <w:t>&lt;opções&gt;</w:t>
+        <w:t>&lt;</w:t>
+      </w:r>
+      <w:proofErr w:type="gramStart"/>
+      <w:r>
+        <w:rPr>
+          <w:b/>
+          <w:i/>
+          <w:lang w:val="pt-BR"/>
+        </w:rPr>
+        <w:t>opções</w:t>
+      </w:r>
+      <w:proofErr w:type="gramEnd"/>
+      <w:r>
+        <w:rPr>
+          <w:b/>
+          <w:i/>
+          <w:lang w:val="pt-BR"/>
+        </w:rPr>
+        <w:t>&gt;</w:t>
       </w:r>
       <w:r>
         <w:rPr>
@@ -6996,13 +8513,23 @@
         </w:rPr>
         <w:t xml:space="preserve">É criado um objeto </w:t>
       </w:r>
+      <w:proofErr w:type="spellStart"/>
       <w:r>
         <w:rPr>
           <w:b/>
           <w:i/>
           <w:lang w:val="pt-BR"/>
         </w:rPr>
-        <w:t xml:space="preserve">mapOptions </w:t>
+        <w:t>mapOptions</w:t>
+      </w:r>
+      <w:proofErr w:type="spellEnd"/>
+      <w:r>
+        <w:rPr>
+          <w:b/>
+          <w:i/>
+          <w:lang w:val="pt-BR"/>
+        </w:rPr>
+        <w:t xml:space="preserve"> </w:t>
       </w:r>
       <w:r>
         <w:rPr>
@@ -7059,6 +8586,8 @@
         </w:rPr>
       </w:pPr>
       <w:hyperlink w:anchor="_TIPOS_DE_MAPA:" w:history="1">
+        <w:proofErr w:type="spellStart"/>
+        <w:proofErr w:type="gramStart"/>
         <w:r>
           <w:rPr>
             <w:rStyle w:val="Hyperlink"/>
@@ -7066,6 +8595,8 @@
           </w:rPr>
           <w:t>mapTypeId</w:t>
         </w:r>
+        <w:proofErr w:type="spellEnd"/>
+        <w:proofErr w:type="gramEnd"/>
       </w:hyperlink>
       <w:r>
         <w:rPr>
@@ -7089,7 +8620,21 @@
         <w:rPr>
           <w:lang w:val="pt-BR"/>
         </w:rPr>
-        <w:t xml:space="preserve">Em seguida é criado o mapa passando a nossa div “mapa” como </w:t>
+        <w:t xml:space="preserve">Em seguida é criado o mapa passando a nossa </w:t>
+      </w:r>
+      <w:proofErr w:type="spellStart"/>
+      <w:r>
+        <w:rPr>
+          <w:lang w:val="pt-BR"/>
+        </w:rPr>
+        <w:t>div</w:t>
+      </w:r>
+      <w:proofErr w:type="spellEnd"/>
+      <w:r>
+        <w:rPr>
+          <w:lang w:val="pt-BR"/>
+        </w:rPr>
+        <w:t xml:space="preserve"> “mapa” como </w:t>
       </w:r>
       <w:r>
         <w:rPr>
@@ -7135,7 +8680,7 @@
           <w:lang w:val="pt-BR"/>
         </w:rPr>
       </w:pPr>
-      <w:bookmarkStart w:id="16" w:name="_Toc400883791"/>
+      <w:bookmarkStart w:id="17" w:name="_Toc400886488"/>
       <w:r>
         <w:rPr>
           <w:lang w:val="pt-BR"/>
@@ -7155,7 +8700,7 @@
         </w:rPr>
         <w:t xml:space="preserve"> – UM MAPA COM MAIS ESTILO</w:t>
       </w:r>
-      <w:bookmarkEnd w:id="16"/>
+      <w:bookmarkEnd w:id="17"/>
     </w:p>
     <w:p>
       <w:pPr>
@@ -7188,7 +8733,21 @@
         <w:rPr>
           <w:lang w:val="pt-BR"/>
         </w:rPr>
-        <w:t xml:space="preserve"> demo vamos refatorar o código do nosso </w:t>
+        <w:t xml:space="preserve"> demo vamos </w:t>
+      </w:r>
+      <w:proofErr w:type="spellStart"/>
+      <w:r>
+        <w:rPr>
+          <w:lang w:val="pt-BR"/>
+        </w:rPr>
+        <w:t>refatorar</w:t>
+      </w:r>
+      <w:proofErr w:type="spellEnd"/>
+      <w:r>
+        <w:rPr>
+          <w:lang w:val="pt-BR"/>
+        </w:rPr>
+        <w:t xml:space="preserve"> o código do nosso </w:t>
       </w:r>
       <w:r>
         <w:rPr>
@@ -7200,7 +8759,21 @@
         <w:rPr>
           <w:lang w:val="pt-BR"/>
         </w:rPr>
-        <w:t xml:space="preserve"> aplicar boas práticas de desenvolvimento, estilizar a página e incorporar jQuery no nosso desenvolvimento!</w:t>
+        <w:t xml:space="preserve"> aplicar boas práticas de desenvolvimento, estilizar a página e incorporar </w:t>
+      </w:r>
+      <w:proofErr w:type="spellStart"/>
+      <w:r>
+        <w:rPr>
+          <w:lang w:val="pt-BR"/>
+        </w:rPr>
+        <w:t>jQuery</w:t>
+      </w:r>
+      <w:proofErr w:type="spellEnd"/>
+      <w:r>
+        <w:rPr>
+          <w:lang w:val="pt-BR"/>
+        </w:rPr>
+        <w:t xml:space="preserve"> no nosso desenvolvimento!</w:t>
       </w:r>
     </w:p>
     <w:p>
@@ -7236,7 +8809,7 @@
                     </pic:cNvPicPr>
                   </pic:nvPicPr>
                   <pic:blipFill>
-                    <a:blip r:embed="rId19">
+                    <a:blip r:embed="rId20">
                       <a:extLst>
                         <a:ext uri="{28A0092B-C50C-407E-A947-70E740481C1C}">
                           <a14:useLocalDpi xmlns:a14="http://schemas.microsoft.com/office/drawing/2010/main" val="0"/>
@@ -7308,7 +8881,21 @@
         <w:rPr>
           <w:lang w:val="pt-BR"/>
         </w:rPr>
-        <w:t>: Preview do demo 1</w:t>
+        <w:t xml:space="preserve">: </w:t>
+      </w:r>
+      <w:proofErr w:type="spellStart"/>
+      <w:r>
+        <w:rPr>
+          <w:lang w:val="pt-BR"/>
+        </w:rPr>
+        <w:t>Preview</w:t>
+      </w:r>
+      <w:proofErr w:type="spellEnd"/>
+      <w:r>
+        <w:rPr>
+          <w:lang w:val="pt-BR"/>
+        </w:rPr>
+        <w:t xml:space="preserve"> do demo 1</w:t>
       </w:r>
     </w:p>
     <w:p>
@@ -7332,7 +8919,7 @@
           <w:lang w:val="pt-BR"/>
         </w:rPr>
       </w:pPr>
-      <w:bookmarkStart w:id="17" w:name="_Toc400883792"/>
+      <w:bookmarkStart w:id="18" w:name="_Toc400886489"/>
       <w:r>
         <w:rPr>
           <w:lang w:val="pt-BR"/>
@@ -7346,7 +8933,7 @@
         </w:rPr>
         <w:t xml:space="preserve"> – MARKERS MANUAIS</w:t>
       </w:r>
-      <w:bookmarkEnd w:id="17"/>
+      <w:bookmarkEnd w:id="18"/>
     </w:p>
     <w:p>
       <w:pPr>
@@ -7366,7 +8953,35 @@
         <w:rPr>
           <w:lang w:val="pt-BR"/>
         </w:rPr>
-        <w:t>No segundo demo, iremos iniciar a inserção de pontos (markers) em nosso mapa. Vamos entender os conceitos por trás deles, como são criados e como funciona a conexão dos markers com o mapa.</w:t>
+        <w:t>No segundo demo, iremos iniciar a inserção de pontos (</w:t>
+      </w:r>
+      <w:proofErr w:type="spellStart"/>
+      <w:r>
+        <w:rPr>
+          <w:lang w:val="pt-BR"/>
+        </w:rPr>
+        <w:t>markers</w:t>
+      </w:r>
+      <w:proofErr w:type="spellEnd"/>
+      <w:r>
+        <w:rPr>
+          <w:lang w:val="pt-BR"/>
+        </w:rPr>
+        <w:t xml:space="preserve">) em nosso mapa. Vamos entender os conceitos por trás deles, como são criados e como funciona a conexão dos </w:t>
+      </w:r>
+      <w:proofErr w:type="spellStart"/>
+      <w:r>
+        <w:rPr>
+          <w:lang w:val="pt-BR"/>
+        </w:rPr>
+        <w:t>markers</w:t>
+      </w:r>
+      <w:proofErr w:type="spellEnd"/>
+      <w:r>
+        <w:rPr>
+          <w:lang w:val="pt-BR"/>
+        </w:rPr>
+        <w:t xml:space="preserve"> com o mapa.</w:t>
       </w:r>
     </w:p>
     <w:p>
@@ -7399,8 +9014,30 @@
         <w:rPr>
           <w:lang w:val="pt-BR"/>
         </w:rPr>
-        <w:t>Objeto LatLon da API do Google Maps</w:t>
-      </w:r>
+        <w:t xml:space="preserve">Objeto </w:t>
+      </w:r>
+      <w:proofErr w:type="spellStart"/>
+      <w:r>
+        <w:rPr>
+          <w:lang w:val="pt-BR"/>
+        </w:rPr>
+        <w:t>LatLon</w:t>
+      </w:r>
+      <w:proofErr w:type="spellEnd"/>
+      <w:r>
+        <w:rPr>
+          <w:lang w:val="pt-BR"/>
+        </w:rPr>
+        <w:t xml:space="preserve"> da API do Google </w:t>
+      </w:r>
+      <w:proofErr w:type="spellStart"/>
+      <w:r>
+        <w:rPr>
+          <w:lang w:val="pt-BR"/>
+        </w:rPr>
+        <w:t>Maps</w:t>
+      </w:r>
+      <w:proofErr w:type="spellEnd"/>
     </w:p>
     <w:p>
       <w:pPr>
@@ -7417,8 +9054,30 @@
         <w:rPr>
           <w:lang w:val="pt-BR"/>
         </w:rPr>
-        <w:t>Objeto Marker da API do Google Maps</w:t>
-      </w:r>
+        <w:t xml:space="preserve">Objeto </w:t>
+      </w:r>
+      <w:proofErr w:type="spellStart"/>
+      <w:r>
+        <w:rPr>
+          <w:lang w:val="pt-BR"/>
+        </w:rPr>
+        <w:t>Marker</w:t>
+      </w:r>
+      <w:proofErr w:type="spellEnd"/>
+      <w:r>
+        <w:rPr>
+          <w:lang w:val="pt-BR"/>
+        </w:rPr>
+        <w:t xml:space="preserve"> da API do Google </w:t>
+      </w:r>
+      <w:proofErr w:type="spellStart"/>
+      <w:r>
+        <w:rPr>
+          <w:lang w:val="pt-BR"/>
+        </w:rPr>
+        <w:t>Maps</w:t>
+      </w:r>
+      <w:proofErr w:type="spellEnd"/>
     </w:p>
     <w:p>
       <w:pPr>
@@ -7453,7 +9112,7 @@
                     </pic:cNvPicPr>
                   </pic:nvPicPr>
                   <pic:blipFill>
-                    <a:blip r:embed="rId20">
+                    <a:blip r:embed="rId21">
                       <a:extLst>
                         <a:ext uri="{28A0092B-C50C-407E-A947-70E740481C1C}">
                           <a14:useLocalDpi xmlns:a14="http://schemas.microsoft.com/office/drawing/2010/main" val="0"/>
@@ -7525,7 +9184,21 @@
         <w:rPr>
           <w:lang w:val="pt-BR"/>
         </w:rPr>
-        <w:t>: Preview do demo 2</w:t>
+        <w:t xml:space="preserve">: </w:t>
+      </w:r>
+      <w:proofErr w:type="spellStart"/>
+      <w:r>
+        <w:rPr>
+          <w:lang w:val="pt-BR"/>
+        </w:rPr>
+        <w:t>Preview</w:t>
+      </w:r>
+      <w:proofErr w:type="spellEnd"/>
+      <w:r>
+        <w:rPr>
+          <w:lang w:val="pt-BR"/>
+        </w:rPr>
+        <w:t xml:space="preserve"> do demo 2</w:t>
       </w:r>
     </w:p>
     <w:p>
@@ -7559,7 +9232,7 @@
           <w:lang w:val="pt-BR"/>
         </w:rPr>
       </w:pPr>
-      <w:bookmarkStart w:id="18" w:name="_Toc400883793"/>
+      <w:bookmarkStart w:id="19" w:name="_Toc400886490"/>
       <w:r>
         <w:rPr>
           <w:lang w:val="pt-BR"/>
@@ -7573,7 +9246,7 @@
         </w:rPr>
         <w:t>DINÂMICOS</w:t>
       </w:r>
-      <w:bookmarkEnd w:id="18"/>
+      <w:bookmarkEnd w:id="19"/>
     </w:p>
     <w:p>
       <w:pPr>
@@ -7594,13 +9267,41 @@
         <w:rPr>
           <w:lang w:val="pt-BR"/>
         </w:rPr>
-        <w:t>No demo 3 vamos criar uma estrutura em nossa página que irá expor a possibilidade de adicionarmos markers ao mapa através de c</w:t>
-      </w:r>
-      <w:r>
-        <w:rPr>
-          <w:lang w:val="pt-BR"/>
-        </w:rPr>
-        <w:t>oordenadas (Latitude/Longitude) e também ao clicar no mapa. Outra funcionalidade nesse demo será limpar os markers do mapa.</w:t>
+        <w:t xml:space="preserve">No demo 3 vamos criar uma estrutura em nossa página que irá expor a possibilidade de adicionarmos </w:t>
+      </w:r>
+      <w:proofErr w:type="spellStart"/>
+      <w:r>
+        <w:rPr>
+          <w:lang w:val="pt-BR"/>
+        </w:rPr>
+        <w:t>markers</w:t>
+      </w:r>
+      <w:proofErr w:type="spellEnd"/>
+      <w:r>
+        <w:rPr>
+          <w:lang w:val="pt-BR"/>
+        </w:rPr>
+        <w:t xml:space="preserve"> ao mapa através de c</w:t>
+      </w:r>
+      <w:r>
+        <w:rPr>
+          <w:lang w:val="pt-BR"/>
+        </w:rPr>
+        <w:t xml:space="preserve">oordenadas (Latitude/Longitude) e também ao clicar no mapa. Outra funcionalidade nesse demo será limpar os </w:t>
+      </w:r>
+      <w:proofErr w:type="spellStart"/>
+      <w:r>
+        <w:rPr>
+          <w:lang w:val="pt-BR"/>
+        </w:rPr>
+        <w:t>markers</w:t>
+      </w:r>
+      <w:proofErr w:type="spellEnd"/>
+      <w:r>
+        <w:rPr>
+          <w:lang w:val="pt-BR"/>
+        </w:rPr>
+        <w:t xml:space="preserve"> do mapa.</w:t>
       </w:r>
     </w:p>
     <w:p>
@@ -7633,8 +9334,30 @@
         <w:rPr>
           <w:lang w:val="pt-BR"/>
         </w:rPr>
-        <w:t>Trabalhando com arrays de markers</w:t>
-      </w:r>
+        <w:t xml:space="preserve">Trabalhando com </w:t>
+      </w:r>
+      <w:proofErr w:type="spellStart"/>
+      <w:r>
+        <w:rPr>
+          <w:lang w:val="pt-BR"/>
+        </w:rPr>
+        <w:t>arrays</w:t>
+      </w:r>
+      <w:proofErr w:type="spellEnd"/>
+      <w:r>
+        <w:rPr>
+          <w:lang w:val="pt-BR"/>
+        </w:rPr>
+        <w:t xml:space="preserve"> de </w:t>
+      </w:r>
+      <w:proofErr w:type="spellStart"/>
+      <w:r>
+        <w:rPr>
+          <w:lang w:val="pt-BR"/>
+        </w:rPr>
+        <w:t>markers</w:t>
+      </w:r>
+      <w:proofErr w:type="spellEnd"/>
       <w:r>
         <w:rPr>
           <w:lang w:val="pt-BR"/>
@@ -7657,8 +9380,16 @@
         <w:rPr>
           <w:lang w:val="pt-BR"/>
         </w:rPr>
-        <w:t>Clicks em botões com jQuery</w:t>
-      </w:r>
+        <w:t xml:space="preserve">Clicks em botões com </w:t>
+      </w:r>
+      <w:proofErr w:type="spellStart"/>
+      <w:r>
+        <w:rPr>
+          <w:lang w:val="pt-BR"/>
+        </w:rPr>
+        <w:t>jQuery</w:t>
+      </w:r>
+      <w:proofErr w:type="spellEnd"/>
     </w:p>
     <w:p>
       <w:pPr>
@@ -7671,12 +9402,28 @@
           <w:lang w:val="pt-BR"/>
         </w:rPr>
       </w:pPr>
-      <w:r>
-        <w:rPr>
-          <w:lang w:val="pt-BR"/>
-        </w:rPr>
-        <w:t>Event Listeners</w:t>
-      </w:r>
+      <w:proofErr w:type="spellStart"/>
+      <w:r>
+        <w:rPr>
+          <w:lang w:val="pt-BR"/>
+        </w:rPr>
+        <w:t>Event</w:t>
+      </w:r>
+      <w:proofErr w:type="spellEnd"/>
+      <w:r>
+        <w:rPr>
+          <w:lang w:val="pt-BR"/>
+        </w:rPr>
+        <w:t xml:space="preserve"> </w:t>
+      </w:r>
+      <w:proofErr w:type="spellStart"/>
+      <w:r>
+        <w:rPr>
+          <w:lang w:val="pt-BR"/>
+        </w:rPr>
+        <w:t>Listeners</w:t>
+      </w:r>
+      <w:proofErr w:type="spellEnd"/>
     </w:p>
     <w:p>
       <w:pPr>
@@ -7721,7 +9468,7 @@
                     </pic:cNvPicPr>
                   </pic:nvPicPr>
                   <pic:blipFill>
-                    <a:blip r:embed="rId21">
+                    <a:blip r:embed="rId22">
                       <a:extLst>
                         <a:ext uri="{28A0092B-C50C-407E-A947-70E740481C1C}">
                           <a14:useLocalDpi xmlns:a14="http://schemas.microsoft.com/office/drawing/2010/main" val="0"/>
@@ -7761,14 +9508,27 @@
       <w:r>
         <w:t xml:space="preserve">Demo </w:t>
       </w:r>
-      <w:fldSimple w:instr=" SEQ Demo \* ARABIC ">
-        <w:r>
-          <w:rPr>
-            <w:noProof/>
-          </w:rPr>
-          <w:t>3</w:t>
-        </w:r>
-      </w:fldSimple>
+      <w:r>
+        <w:fldChar w:fldCharType="begin"/>
+      </w:r>
+      <w:r>
+        <w:instrText xml:space="preserve"> SEQ Demo \* ARABIC </w:instrText>
+      </w:r>
+      <w:r>
+        <w:fldChar w:fldCharType="separate"/>
+      </w:r>
+      <w:r>
+        <w:rPr>
+          <w:noProof/>
+        </w:rPr>
+        <w:t>3</w:t>
+      </w:r>
+      <w:r>
+        <w:rPr>
+          <w:noProof/>
+        </w:rPr>
+        <w:fldChar w:fldCharType="end"/>
+      </w:r>
       <w:r>
         <w:t>: Preview do demo 3</w:t>
       </w:r>
@@ -7796,12 +9556,12 @@
         <w:pStyle w:val="Ttulo2"/>
         <w:jc w:val="both"/>
       </w:pPr>
-      <w:bookmarkStart w:id="19" w:name="_Toc400883794"/>
+      <w:bookmarkStart w:id="20" w:name="_Toc400886491"/>
       <w:r>
         <w:lastRenderedPageBreak/>
         <w:t>5.5 DEMO 4 – TOO MANY MARKERS!</w:t>
       </w:r>
-      <w:bookmarkEnd w:id="19"/>
+      <w:bookmarkEnd w:id="20"/>
     </w:p>
     <w:p>
       <w:pPr>
@@ -7820,13 +9580,55 @@
         <w:rPr>
           <w:lang w:val="pt-BR"/>
         </w:rPr>
-        <w:t>Depois de termos entendido como os markers funcionam, veremos como podemos melhorar a visualizaç</w:t>
-      </w:r>
-      <w:r>
-        <w:rPr>
-          <w:lang w:val="pt-BR"/>
-        </w:rPr>
-        <w:t>ão do mapa agrupando os pontos. Para isso será introduzido um novo componente em nossa página, o Marker Clusterer.</w:t>
+        <w:t xml:space="preserve">Depois de termos entendido como os </w:t>
+      </w:r>
+      <w:proofErr w:type="spellStart"/>
+      <w:r>
+        <w:rPr>
+          <w:lang w:val="pt-BR"/>
+        </w:rPr>
+        <w:t>markers</w:t>
+      </w:r>
+      <w:proofErr w:type="spellEnd"/>
+      <w:r>
+        <w:rPr>
+          <w:lang w:val="pt-BR"/>
+        </w:rPr>
+        <w:t xml:space="preserve"> funcionam, veremos como podemos melhorar a visualizaç</w:t>
+      </w:r>
+      <w:r>
+        <w:rPr>
+          <w:lang w:val="pt-BR"/>
+        </w:rPr>
+        <w:t xml:space="preserve">ão do mapa agrupando os pontos. Para isso será introduzido um novo componente em nossa página, o </w:t>
+      </w:r>
+      <w:proofErr w:type="spellStart"/>
+      <w:r>
+        <w:rPr>
+          <w:lang w:val="pt-BR"/>
+        </w:rPr>
+        <w:t>Marker</w:t>
+      </w:r>
+      <w:proofErr w:type="spellEnd"/>
+      <w:r>
+        <w:rPr>
+          <w:lang w:val="pt-BR"/>
+        </w:rPr>
+        <w:t xml:space="preserve"> </w:t>
+      </w:r>
+      <w:proofErr w:type="spellStart"/>
+      <w:r>
+        <w:rPr>
+          <w:lang w:val="pt-BR"/>
+        </w:rPr>
+        <w:t>Clusterer</w:t>
+      </w:r>
+      <w:proofErr w:type="spellEnd"/>
+      <w:r>
+        <w:rPr>
+          <w:lang w:val="pt-BR"/>
+        </w:rPr>
+        <w:t>.</w:t>
       </w:r>
     </w:p>
     <w:p>
@@ -7885,7 +9687,21 @@
         <w:rPr>
           <w:lang w:val="pt-BR"/>
         </w:rPr>
-        <w:t>Agrupamento de pontos utilizando sistema de grid (markerclusterer)</w:t>
+        <w:t>Agrupamento de pontos utilizando sistema de grid (</w:t>
+      </w:r>
+      <w:proofErr w:type="spellStart"/>
+      <w:r>
+        <w:rPr>
+          <w:lang w:val="pt-BR"/>
+        </w:rPr>
+        <w:t>markerclusterer</w:t>
+      </w:r>
+      <w:proofErr w:type="spellEnd"/>
+      <w:r>
+        <w:rPr>
+          <w:lang w:val="pt-BR"/>
+        </w:rPr>
+        <w:t>)</w:t>
       </w:r>
     </w:p>
     <w:p>
@@ -7915,7 +9731,7 @@
                     </pic:cNvPicPr>
                   </pic:nvPicPr>
                   <pic:blipFill>
-                    <a:blip r:embed="rId22">
+                    <a:blip r:embed="rId23">
                       <a:extLst>
                         <a:ext uri="{28A0092B-C50C-407E-A947-70E740481C1C}">
                           <a14:useLocalDpi xmlns:a14="http://schemas.microsoft.com/office/drawing/2010/main" val="0"/>
@@ -7987,7 +9803,21 @@
         <w:rPr>
           <w:lang w:val="pt-BR"/>
         </w:rPr>
-        <w:t>: Preview do demo 4</w:t>
+        <w:t xml:space="preserve">: </w:t>
+      </w:r>
+      <w:proofErr w:type="spellStart"/>
+      <w:r>
+        <w:rPr>
+          <w:lang w:val="pt-BR"/>
+        </w:rPr>
+        <w:t>Preview</w:t>
+      </w:r>
+      <w:proofErr w:type="spellEnd"/>
+      <w:r>
+        <w:rPr>
+          <w:lang w:val="pt-BR"/>
+        </w:rPr>
+        <w:t xml:space="preserve"> do demo 4</w:t>
       </w:r>
     </w:p>
     <w:p>
@@ -8013,12 +9843,14 @@
           <w:lang w:val="pt-BR"/>
         </w:rPr>
       </w:pPr>
+      <w:proofErr w:type="spellStart"/>
       <w:r>
         <w:rPr>
           <w:lang w:val="pt-BR"/>
         </w:rPr>
         <w:t>Docs</w:t>
       </w:r>
+      <w:proofErr w:type="spellEnd"/>
       <w:r>
         <w:rPr>
           <w:lang w:val="pt-BR"/>
@@ -8033,7 +9865,7 @@
           <w:lang w:val="pt-BR"/>
         </w:rPr>
       </w:pPr>
-      <w:hyperlink r:id="rId23" w:history="1">
+      <w:hyperlink r:id="rId24" w:history="1">
         <w:r>
           <w:rPr>
             <w:rStyle w:val="Hyperlink"/>
@@ -8088,7 +9920,7 @@
           <w:lang w:val="pt-BR"/>
         </w:rPr>
       </w:pPr>
-      <w:bookmarkStart w:id="20" w:name="_Toc400883795"/>
+      <w:bookmarkStart w:id="21" w:name="_Toc400886492"/>
       <w:r>
         <w:rPr>
           <w:lang w:val="pt-BR"/>
@@ -8114,7 +9946,7 @@
         </w:rPr>
         <w:t>UM MAPA PERSONALIZADO</w:t>
       </w:r>
-      <w:bookmarkEnd w:id="20"/>
+      <w:bookmarkEnd w:id="21"/>
     </w:p>
     <w:p>
       <w:pPr>
@@ -8172,8 +10004,16 @@
         <w:rPr>
           <w:lang w:val="pt-BR"/>
         </w:rPr>
-        <w:t>Alterar o ícone padrão dos agrupadores</w:t>
-      </w:r>
+        <w:t xml:space="preserve">Alterar o ícone padrão dos </w:t>
+      </w:r>
+      <w:proofErr w:type="spellStart"/>
+      <w:r>
+        <w:rPr>
+          <w:lang w:val="pt-BR"/>
+        </w:rPr>
+        <w:t>agrupadores</w:t>
+      </w:r>
+      <w:proofErr w:type="spellEnd"/>
     </w:p>
     <w:p>
       <w:pPr>
@@ -8250,7 +10090,35 @@
         <w:rPr>
           <w:lang w:val="pt-BR"/>
         </w:rPr>
-        <w:t>Janela do marker (InfoWindow)</w:t>
+        <w:t xml:space="preserve">Janela do </w:t>
+      </w:r>
+      <w:proofErr w:type="spellStart"/>
+      <w:r>
+        <w:rPr>
+          <w:lang w:val="pt-BR"/>
+        </w:rPr>
+        <w:t>marker</w:t>
+      </w:r>
+      <w:proofErr w:type="spellEnd"/>
+      <w:r>
+        <w:rPr>
+          <w:lang w:val="pt-BR"/>
+        </w:rPr>
+        <w:t xml:space="preserve"> (</w:t>
+      </w:r>
+      <w:proofErr w:type="spellStart"/>
+      <w:r>
+        <w:rPr>
+          <w:lang w:val="pt-BR"/>
+        </w:rPr>
+        <w:t>InfoWindow</w:t>
+      </w:r>
+      <w:proofErr w:type="spellEnd"/>
+      <w:r>
+        <w:rPr>
+          <w:lang w:val="pt-BR"/>
+        </w:rPr>
+        <w:t>)</w:t>
       </w:r>
     </w:p>
     <w:p>
@@ -8268,8 +10136,16 @@
         <w:rPr>
           <w:lang w:val="pt-BR"/>
         </w:rPr>
-        <w:t>Estilizando a infoWindow</w:t>
-      </w:r>
+        <w:t xml:space="preserve">Estilizando a </w:t>
+      </w:r>
+      <w:proofErr w:type="spellStart"/>
+      <w:r>
+        <w:rPr>
+          <w:lang w:val="pt-BR"/>
+        </w:rPr>
+        <w:t>infoWindow</w:t>
+      </w:r>
+      <w:proofErr w:type="spellEnd"/>
     </w:p>
     <w:p>
       <w:pPr>
@@ -8286,8 +10162,30 @@
         <w:rPr>
           <w:lang w:val="pt-BR"/>
         </w:rPr>
-        <w:t>Manipulação de template com jQuery</w:t>
-      </w:r>
+        <w:t xml:space="preserve">Manipulação de </w:t>
+      </w:r>
+      <w:proofErr w:type="spellStart"/>
+      <w:r>
+        <w:rPr>
+          <w:lang w:val="pt-BR"/>
+        </w:rPr>
+        <w:t>template</w:t>
+      </w:r>
+      <w:proofErr w:type="spellEnd"/>
+      <w:r>
+        <w:rPr>
+          <w:lang w:val="pt-BR"/>
+        </w:rPr>
+        <w:t xml:space="preserve"> com </w:t>
+      </w:r>
+      <w:proofErr w:type="spellStart"/>
+      <w:r>
+        <w:rPr>
+          <w:lang w:val="pt-BR"/>
+        </w:rPr>
+        <w:t>jQuery</w:t>
+      </w:r>
+      <w:proofErr w:type="spellEnd"/>
     </w:p>
     <w:p>
       <w:pPr>
@@ -8332,7 +10230,7 @@
                     </pic:cNvPicPr>
                   </pic:nvPicPr>
                   <pic:blipFill>
-                    <a:blip r:embed="rId24">
+                    <a:blip r:embed="rId25">
                       <a:extLst>
                         <a:ext uri="{28A0092B-C50C-407E-A947-70E740481C1C}">
                           <a14:useLocalDpi xmlns:a14="http://schemas.microsoft.com/office/drawing/2010/main" val="0"/>
@@ -8404,7 +10302,21 @@
         <w:rPr>
           <w:lang w:val="pt-BR"/>
         </w:rPr>
-        <w:t>: Preview do demo 5</w:t>
+        <w:t xml:space="preserve">: </w:t>
+      </w:r>
+      <w:proofErr w:type="spellStart"/>
+      <w:r>
+        <w:rPr>
+          <w:lang w:val="pt-BR"/>
+        </w:rPr>
+        <w:t>Preview</w:t>
+      </w:r>
+      <w:proofErr w:type="spellEnd"/>
+      <w:r>
+        <w:rPr>
+          <w:lang w:val="pt-BR"/>
+        </w:rPr>
+        <w:t xml:space="preserve"> do demo 5</w:t>
       </w:r>
     </w:p>
     <w:p>
@@ -8420,15 +10332,23 @@
         </w:rPr>
         <w:br w:type="page"/>
       </w:r>
-      <w:bookmarkStart w:id="21" w:name="_Toc400883796"/>
+      <w:bookmarkStart w:id="22" w:name="_Toc400886493"/>
       <w:r>
         <w:rPr>
           <w:lang w:val="pt-BR"/>
         </w:rPr>
         <w:lastRenderedPageBreak/>
-        <w:t>5.7 DEMO 6 – CARREGANDO PONTOS DE UM ARQUIVO .JSON</w:t>
-      </w:r>
-      <w:bookmarkEnd w:id="21"/>
+        <w:t xml:space="preserve">5.7 DEMO 6 – CARREGANDO PONTOS DE UM </w:t>
+      </w:r>
+      <w:proofErr w:type="gramStart"/>
+      <w:r>
+        <w:rPr>
+          <w:lang w:val="pt-BR"/>
+        </w:rPr>
+        <w:t>ARQUIVO .JSON</w:t>
+      </w:r>
+      <w:bookmarkEnd w:id="22"/>
+      <w:proofErr w:type="gramEnd"/>
     </w:p>
     <w:p>
       <w:pPr>
@@ -8455,13 +10375,63 @@
         <w:rPr>
           <w:lang w:val="pt-BR"/>
         </w:rPr>
-        <w:t>s de um arquivo .json e adicioná</w:t>
-      </w:r>
-      <w:r>
-        <w:rPr>
-          <w:lang w:val="pt-BR"/>
-        </w:rPr>
-        <w:t xml:space="preserve">-los ao mapa. Essa técnica é muito utilizada e também é similar a casos reais onde realizamos chamadas ajax para algum serviço ou api para recuperar os pontos. </w:t>
+        <w:t xml:space="preserve">s de um </w:t>
+      </w:r>
+      <w:proofErr w:type="gramStart"/>
+      <w:r>
+        <w:rPr>
+          <w:lang w:val="pt-BR"/>
+        </w:rPr>
+        <w:t>arquivo .</w:t>
+      </w:r>
+      <w:proofErr w:type="spellStart"/>
+      <w:r>
+        <w:rPr>
+          <w:lang w:val="pt-BR"/>
+        </w:rPr>
+        <w:t>json</w:t>
+      </w:r>
+      <w:proofErr w:type="spellEnd"/>
+      <w:proofErr w:type="gramEnd"/>
+      <w:r>
+        <w:rPr>
+          <w:lang w:val="pt-BR"/>
+        </w:rPr>
+        <w:t xml:space="preserve"> e adicioná</w:t>
+      </w:r>
+      <w:r>
+        <w:rPr>
+          <w:lang w:val="pt-BR"/>
+        </w:rPr>
+        <w:t xml:space="preserve">-los ao mapa. Essa técnica é muito utilizada e também é similar a casos reais onde realizamos chamadas </w:t>
+      </w:r>
+      <w:proofErr w:type="spellStart"/>
+      <w:r>
+        <w:rPr>
+          <w:lang w:val="pt-BR"/>
+        </w:rPr>
+        <w:t>ajax</w:t>
+      </w:r>
+      <w:proofErr w:type="spellEnd"/>
+      <w:r>
+        <w:rPr>
+          <w:lang w:val="pt-BR"/>
+        </w:rPr>
+        <w:t xml:space="preserve"> para algum serviço ou </w:t>
+      </w:r>
+      <w:proofErr w:type="spellStart"/>
+      <w:r>
+        <w:rPr>
+          <w:lang w:val="pt-BR"/>
+        </w:rPr>
+        <w:t>api</w:t>
+      </w:r>
+      <w:proofErr w:type="spellEnd"/>
+      <w:r>
+        <w:rPr>
+          <w:lang w:val="pt-BR"/>
+        </w:rPr>
+        <w:t xml:space="preserve"> para recuperar os pontos. </w:t>
       </w:r>
     </w:p>
     <w:p>
@@ -8479,14 +10449,14 @@
           <w:lang w:val="pt-BR"/>
         </w:rPr>
       </w:pPr>
-      <w:bookmarkStart w:id="22" w:name="_Toc400883797"/>
+      <w:bookmarkStart w:id="23" w:name="_Toc400886494"/>
       <w:r>
         <w:rPr>
           <w:lang w:val="pt-BR"/>
         </w:rPr>
         <w:t>5.8 DEMO 7 – CRIANDO ROTA ENTRE DOIS PONTOS</w:t>
       </w:r>
-      <w:bookmarkEnd w:id="22"/>
+      <w:bookmarkEnd w:id="23"/>
     </w:p>
     <w:p>
       <w:pPr>
@@ -8507,8 +10477,16 @@
         <w:rPr>
           <w:lang w:val="pt-BR"/>
         </w:rPr>
-        <w:t>No último demo vamos aprender como criar um mapa que exibe rotas entre dois endereços, similar ao sistema de rotas do próprio Google Maps</w:t>
-      </w:r>
+        <w:t xml:space="preserve">No último demo vamos aprender como criar um mapa que exibe rotas entre dois endereços, similar ao sistema de rotas do próprio Google </w:t>
+      </w:r>
+      <w:proofErr w:type="spellStart"/>
+      <w:r>
+        <w:rPr>
+          <w:lang w:val="pt-BR"/>
+        </w:rPr>
+        <w:t>Maps</w:t>
+      </w:r>
+      <w:proofErr w:type="spellEnd"/>
     </w:p>
     <w:p>
       <w:pPr>
@@ -8549,7 +10527,7 @@
           <w:lang w:val="pt-BR"/>
         </w:rPr>
       </w:pPr>
-      <w:bookmarkStart w:id="23" w:name="_Toc400883798"/>
+      <w:bookmarkStart w:id="24" w:name="_Toc400886495"/>
       <w:r>
         <w:rPr>
           <w:lang w:val="pt-BR"/>
@@ -8557,7 +10535,7 @@
         <w:lastRenderedPageBreak/>
         <w:t>6. LEVANDO SEU MAPA PARA O PRÓXIMO NÍVEL</w:t>
       </w:r>
-      <w:bookmarkEnd w:id="23"/>
+      <w:bookmarkEnd w:id="24"/>
     </w:p>
     <w:p>
       <w:pPr>
@@ -8587,7 +10565,7 @@
         </w:rPr>
         <w:t xml:space="preserve">Vasto conteúdo de tutoriais, exemplos e casos de uso: </w:t>
       </w:r>
-      <w:hyperlink r:id="rId25" w:history="1">
+      <w:hyperlink r:id="rId26" w:history="1">
         <w:r>
           <w:rPr>
             <w:rStyle w:val="Hyperlink"/>
@@ -8612,9 +10590,23 @@
         <w:rPr>
           <w:lang w:val="pt-BR"/>
         </w:rPr>
-        <w:t xml:space="preserve">Solução criada para mapas do tipo ROADMAP. Markers na exata mesma posição não são visualizados: </w:t>
-      </w:r>
-      <w:hyperlink r:id="rId26" w:history="1">
+        <w:t xml:space="preserve">Solução criada para mapas do tipo ROADMAP. </w:t>
+      </w:r>
+      <w:proofErr w:type="spellStart"/>
+      <w:r>
+        <w:rPr>
+          <w:lang w:val="pt-BR"/>
+        </w:rPr>
+        <w:t>Markers</w:t>
+      </w:r>
+      <w:proofErr w:type="spellEnd"/>
+      <w:r>
+        <w:rPr>
+          <w:lang w:val="pt-BR"/>
+        </w:rPr>
+        <w:t xml:space="preserve"> na exata mesma posição não são visualizados: </w:t>
+      </w:r>
+      <w:hyperlink r:id="rId27" w:history="1">
         <w:r>
           <w:rPr>
             <w:rStyle w:val="Hyperlink"/>
@@ -8651,9 +10643,23 @@
         <w:rPr>
           <w:lang w:val="pt-BR"/>
         </w:rPr>
-        <w:t xml:space="preserve">zoom no local aonde os markers estão: </w:t>
-      </w:r>
-      <w:hyperlink r:id="rId27" w:history="1">
+        <w:t xml:space="preserve">zoom no local aonde os </w:t>
+      </w:r>
+      <w:proofErr w:type="spellStart"/>
+      <w:r>
+        <w:rPr>
+          <w:lang w:val="pt-BR"/>
+        </w:rPr>
+        <w:t>markers</w:t>
+      </w:r>
+      <w:proofErr w:type="spellEnd"/>
+      <w:r>
+        <w:rPr>
+          <w:lang w:val="pt-BR"/>
+        </w:rPr>
+        <w:t xml:space="preserve"> estão: </w:t>
+      </w:r>
+      <w:hyperlink r:id="rId28" w:history="1">
         <w:r>
           <w:rPr>
             <w:rStyle w:val="Hyperlink"/>
@@ -8697,7 +10703,7 @@
           <w:lang w:val="pt-BR"/>
         </w:rPr>
       </w:pPr>
-      <w:bookmarkStart w:id="24" w:name="_Toc400883799"/>
+      <w:bookmarkStart w:id="25" w:name="_Toc400886496"/>
       <w:r>
         <w:rPr>
           <w:lang w:val="pt-BR"/>
@@ -8711,7 +10717,7 @@
         </w:rPr>
         <w:t>REFERÊNCIAS TÉCNICAS</w:t>
       </w:r>
-      <w:bookmarkEnd w:id="24"/>
+      <w:bookmarkEnd w:id="25"/>
     </w:p>
     <w:p>
       <w:pPr>
@@ -8727,16 +10733,16 @@
           <w:lang w:val="pt-BR"/>
         </w:rPr>
       </w:pPr>
-      <w:bookmarkStart w:id="25" w:name="_TIPOS_DE_MAPA:"/>
-      <w:bookmarkStart w:id="26" w:name="_Toc400883800"/>
-      <w:bookmarkEnd w:id="25"/>
+      <w:bookmarkStart w:id="26" w:name="_TIPOS_DE_MAPA:"/>
+      <w:bookmarkStart w:id="27" w:name="_Toc400886497"/>
+      <w:bookmarkEnd w:id="26"/>
       <w:r>
         <w:rPr>
           <w:lang w:val="pt-BR"/>
         </w:rPr>
         <w:t>TIPOS DE MAPA:</w:t>
       </w:r>
-      <w:bookmarkEnd w:id="26"/>
+      <w:bookmarkEnd w:id="27"/>
     </w:p>
     <w:p>
       <w:pPr>
@@ -8749,7 +10755,21 @@
         <w:rPr>
           <w:lang w:val="pt-BR"/>
         </w:rPr>
-        <w:t xml:space="preserve">A API do Google Maps oferece diversos tipos de mapa. O mais utilizado é o </w:t>
+        <w:t xml:space="preserve">A API do Google </w:t>
+      </w:r>
+      <w:proofErr w:type="spellStart"/>
+      <w:r>
+        <w:rPr>
+          <w:lang w:val="pt-BR"/>
+        </w:rPr>
+        <w:t>Maps</w:t>
+      </w:r>
+      <w:proofErr w:type="spellEnd"/>
+      <w:r>
+        <w:rPr>
+          <w:lang w:val="pt-BR"/>
+        </w:rPr>
+        <w:t xml:space="preserve"> oferece diversos tipos de mapa. O mais utilizado é o </w:t>
       </w:r>
       <w:r>
         <w:rPr>
@@ -8800,7 +10820,7 @@
                     </pic:cNvPicPr>
                   </pic:nvPicPr>
                   <pic:blipFill>
-                    <a:blip r:embed="rId28">
+                    <a:blip r:embed="rId29">
                       <a:extLst>
                         <a:ext uri="{28A0092B-C50C-407E-A947-70E740481C1C}">
                           <a14:useLocalDpi xmlns:a14="http://schemas.microsoft.com/office/drawing/2010/main" val="0"/>
@@ -8876,7 +10896,7 @@
                     </pic:cNvPicPr>
                   </pic:nvPicPr>
                   <pic:blipFill>
-                    <a:blip r:embed="rId29">
+                    <a:blip r:embed="rId30">
                       <a:extLst>
                         <a:ext uri="{28A0092B-C50C-407E-A947-70E740481C1C}">
                           <a14:useLocalDpi xmlns:a14="http://schemas.microsoft.com/office/drawing/2010/main" val="0"/>
@@ -8953,7 +10973,7 @@
                     </pic:cNvPicPr>
                   </pic:nvPicPr>
                   <pic:blipFill>
-                    <a:blip r:embed="rId30">
+                    <a:blip r:embed="rId31">
                       <a:extLst>
                         <a:ext uri="{28A0092B-C50C-407E-A947-70E740481C1C}">
                           <a14:useLocalDpi xmlns:a14="http://schemas.microsoft.com/office/drawing/2010/main" val="0"/>
@@ -9030,7 +11050,7 @@
                     </pic:cNvPicPr>
                   </pic:nvPicPr>
                   <pic:blipFill>
-                    <a:blip r:embed="rId31">
+                    <a:blip r:embed="rId32">
                       <a:extLst>
                         <a:ext uri="{28A0092B-C50C-407E-A947-70E740481C1C}">
                           <a14:useLocalDpi xmlns:a14="http://schemas.microsoft.com/office/drawing/2010/main" val="0"/>
@@ -9063,7 +11083,7 @@
       </w:r>
     </w:p>
     <w:sectPr>
-      <w:headerReference w:type="default" r:id="rId32"/>
+      <w:headerReference w:type="default" r:id="rId33"/>
       <w:pgSz w:w="12240" w:h="15840"/>
       <w:pgMar w:top="1440" w:right="1440" w:bottom="1440" w:left="1440" w:header="720" w:footer="720" w:gutter="0"/>
       <w:cols w:space="720"/>
@@ -9165,6 +11185,7 @@
         <w:docPartUnique/>
       </w:docPartObj>
     </w:sdtPr>
+    <w:sdtEndPr/>
     <w:sdtContent>
       <w:p>
         <w:pPr>
@@ -9185,7 +11206,7 @@
             <w:noProof/>
             <w:lang w:val="pt-BR"/>
           </w:rPr>
-          <w:t>14</w:t>
+          <w:t>19</w:t>
         </w:r>
         <w:r>
           <w:fldChar w:fldCharType="end"/>
@@ -12154,7 +14175,7 @@
 </file>
 
 <file path=customXml/itemProps1.xml><?xml version="1.0" encoding="utf-8"?>
-<ds:datastoreItem xmlns:ds="http://schemas.openxmlformats.org/officeDocument/2006/customXml" ds:itemID="{B59B45C5-E23D-40A2-9FB8-6386E05E8705}">
+<ds:datastoreItem xmlns:ds="http://schemas.openxmlformats.org/officeDocument/2006/customXml" ds:itemID="{1E095345-AA66-46E3-935B-CDCF8FF809A1}">
   <ds:schemaRefs>
     <ds:schemaRef ds:uri="http://schemas.openxmlformats.org/officeDocument/2006/bibliography"/>
   </ds:schemaRefs>
